--- a/TP1/Entrega/Informe.docx
+++ b/TP1/Entrega/Informe.docx
@@ -1401,15 +1401,13 @@
           <w:rFonts w:ascii="Arial" w:hAnsi="Arial" w:cs="Arial"/>
           <w:sz w:val="48"/>
           <w:szCs w:val="48"/>
-          <w:u w:val="single"/>
-        </w:rPr>
-      </w:pPr>
-      <w:r>
-        <w:rPr>
-          <w:rFonts w:ascii="Arial" w:hAnsi="Arial" w:cs="Arial"/>
-          <w:sz w:val="48"/>
+        </w:rPr>
+      </w:pPr>
+      <w:r>
+        <w:rPr>
+          <w:rFonts w:ascii="Arial" w:hAnsi="Arial" w:cs="Arial"/>
+          <w:sz w:val="40"/>
           <w:szCs w:val="48"/>
-          <w:u w:val="single"/>
         </w:rPr>
         <w:lastRenderedPageBreak/>
         <w:t>LOTE DE PRUEBAS DE ERROR</w:t>
@@ -3426,24 +3424,7 @@
         </w:tc>
       </w:tr>
     </w:tbl>
-    <w:p>
-      <w:pPr>
-        <w:pStyle w:val="Ttulo2"/>
-        <w:spacing w:before="0" w:line="240" w:lineRule="auto"/>
-        <w:rPr>
-          <w:rFonts w:ascii="Arial" w:hAnsi="Arial" w:cs="Arial"/>
-        </w:rPr>
-      </w:pPr>
-    </w:p>
-    <w:p>
-      <w:pPr>
-        <w:pStyle w:val="Ttulo2"/>
-        <w:spacing w:before="0" w:line="240" w:lineRule="auto"/>
-        <w:rPr>
-          <w:rFonts w:ascii="Arial" w:hAnsi="Arial" w:cs="Arial"/>
-        </w:rPr>
-      </w:pPr>
-    </w:p>
+    <w:p/>
     <w:p/>
     <w:p>
       <w:pPr>
@@ -5595,7 +5576,7 @@
               <w:rPr>
                 <w:rFonts w:ascii="Arial" w:hAnsi="Arial" w:cs="Arial"/>
               </w:rPr>
-              <w:t>5</w:t>
+              <w:t>6</w:t>
             </w:r>
           </w:p>
         </w:tc>
@@ -5981,30 +5962,13 @@
             <w:pPr>
               <w:rPr>
                 <w:rFonts w:ascii="Arial" w:hAnsi="Arial" w:cs="Arial"/>
-                <w:color w:val="FF0000"/>
-              </w:rPr>
-            </w:pPr>
-            <w:r>
-              <w:rPr>
-                <w:rFonts w:ascii="Arial" w:hAnsi="Arial" w:cs="Arial"/>
-                <w:color w:val="FF0000"/>
-              </w:rPr>
-              <w:t>SI 2</w:t>
-            </w:r>
-          </w:p>
-          <w:p>
-            <w:pPr>
-              <w:rPr>
-                <w:rFonts w:ascii="Arial" w:hAnsi="Arial" w:cs="Arial"/>
-                <w:color w:val="FF0000"/>
-              </w:rPr>
-            </w:pPr>
-            <w:r>
-              <w:rPr>
-                <w:rFonts w:ascii="Arial" w:hAnsi="Arial" w:cs="Arial"/>
-                <w:color w:val="FF0000"/>
-              </w:rPr>
-              <w:t>1 3</w:t>
+              </w:rPr>
+            </w:pPr>
+            <w:r>
+              <w:rPr>
+                <w:rFonts w:ascii="Arial" w:hAnsi="Arial" w:cs="Arial"/>
+              </w:rPr>
+              <w:t>OK</w:t>
             </w:r>
           </w:p>
         </w:tc>
@@ -6017,30 +5981,13 @@
             <w:pPr>
               <w:rPr>
                 <w:rFonts w:ascii="Arial" w:hAnsi="Arial" w:cs="Arial"/>
-                <w:color w:val="FF0000"/>
-              </w:rPr>
-            </w:pPr>
-            <w:r>
-              <w:rPr>
-                <w:rFonts w:ascii="Arial" w:hAnsi="Arial" w:cs="Arial"/>
-                <w:color w:val="FF0000"/>
-              </w:rPr>
-              <w:t>SI 2</w:t>
-            </w:r>
-          </w:p>
-          <w:p>
-            <w:pPr>
-              <w:rPr>
-                <w:rFonts w:ascii="Arial" w:hAnsi="Arial" w:cs="Arial"/>
-                <w:color w:val="FF0000"/>
-              </w:rPr>
-            </w:pPr>
-            <w:r>
-              <w:rPr>
-                <w:rFonts w:ascii="Arial" w:hAnsi="Arial" w:cs="Arial"/>
-                <w:color w:val="FF0000"/>
-              </w:rPr>
-              <w:t>1 3</w:t>
+              </w:rPr>
+            </w:pPr>
+            <w:r>
+              <w:rPr>
+                <w:rFonts w:ascii="Arial" w:hAnsi="Arial" w:cs="Arial"/>
+              </w:rPr>
+              <w:t>OK</w:t>
             </w:r>
           </w:p>
         </w:tc>
@@ -6053,30 +6000,13 @@
             <w:pPr>
               <w:rPr>
                 <w:rFonts w:ascii="Arial" w:hAnsi="Arial" w:cs="Arial"/>
-                <w:color w:val="FF0000"/>
-              </w:rPr>
-            </w:pPr>
-            <w:r>
-              <w:rPr>
-                <w:rFonts w:ascii="Arial" w:hAnsi="Arial" w:cs="Arial"/>
-                <w:color w:val="FF0000"/>
-              </w:rPr>
-              <w:t>SI 2</w:t>
-            </w:r>
-          </w:p>
-          <w:p>
-            <w:pPr>
-              <w:rPr>
-                <w:rFonts w:ascii="Arial" w:hAnsi="Arial" w:cs="Arial"/>
-                <w:color w:val="FF0000"/>
-              </w:rPr>
-            </w:pPr>
-            <w:r>
-              <w:rPr>
-                <w:rFonts w:ascii="Arial" w:hAnsi="Arial" w:cs="Arial"/>
-                <w:color w:val="FF0000"/>
-              </w:rPr>
-              <w:t>1 3</w:t>
+              </w:rPr>
+            </w:pPr>
+            <w:r>
+              <w:rPr>
+                <w:rFonts w:ascii="Arial" w:hAnsi="Arial" w:cs="Arial"/>
+              </w:rPr>
+              <w:t>OK</w:t>
             </w:r>
           </w:p>
         </w:tc>
@@ -6089,30 +6019,13 @@
             <w:pPr>
               <w:rPr>
                 <w:rFonts w:ascii="Arial" w:hAnsi="Arial" w:cs="Arial"/>
-                <w:color w:val="FF0000"/>
-              </w:rPr>
-            </w:pPr>
-            <w:r>
-              <w:rPr>
-                <w:rFonts w:ascii="Arial" w:hAnsi="Arial" w:cs="Arial"/>
-                <w:color w:val="FF0000"/>
-              </w:rPr>
-              <w:t>SI 1</w:t>
-            </w:r>
-          </w:p>
-          <w:p>
-            <w:pPr>
-              <w:rPr>
-                <w:rFonts w:ascii="Arial" w:hAnsi="Arial" w:cs="Arial"/>
-                <w:color w:val="FF0000"/>
-              </w:rPr>
-            </w:pPr>
-            <w:r>
-              <w:rPr>
-                <w:rFonts w:ascii="Arial" w:hAnsi="Arial" w:cs="Arial"/>
-                <w:color w:val="FF0000"/>
-              </w:rPr>
-              <w:t xml:space="preserve">1 </w:t>
+              </w:rPr>
+            </w:pPr>
+            <w:r>
+              <w:rPr>
+                <w:rFonts w:ascii="Arial" w:hAnsi="Arial" w:cs="Arial"/>
+              </w:rPr>
+              <w:t>OK</w:t>
             </w:r>
           </w:p>
         </w:tc>
@@ -6125,30 +6038,13 @@
             <w:pPr>
               <w:rPr>
                 <w:rFonts w:ascii="Arial" w:hAnsi="Arial" w:cs="Arial"/>
-                <w:color w:val="FF0000"/>
-              </w:rPr>
-            </w:pPr>
-            <w:r>
-              <w:rPr>
-                <w:rFonts w:ascii="Arial" w:hAnsi="Arial" w:cs="Arial"/>
-                <w:color w:val="FF0000"/>
-              </w:rPr>
-              <w:t xml:space="preserve">SI </w:t>
-            </w:r>
-          </w:p>
-          <w:p>
-            <w:pPr>
-              <w:rPr>
-                <w:rFonts w:ascii="Arial" w:hAnsi="Arial" w:cs="Arial"/>
-                <w:color w:val="FF0000"/>
-              </w:rPr>
-            </w:pPr>
-            <w:r>
-              <w:rPr>
-                <w:rFonts w:ascii="Arial" w:hAnsi="Arial" w:cs="Arial"/>
-                <w:color w:val="FF0000"/>
-              </w:rPr>
-              <w:t>2 1 3</w:t>
+              </w:rPr>
+            </w:pPr>
+            <w:r>
+              <w:rPr>
+                <w:rFonts w:ascii="Arial" w:hAnsi="Arial" w:cs="Arial"/>
+              </w:rPr>
+              <w:t>OK</w:t>
             </w:r>
           </w:p>
         </w:tc>
@@ -6161,30 +6057,13 @@
             <w:pPr>
               <w:rPr>
                 <w:rFonts w:ascii="Arial" w:hAnsi="Arial" w:cs="Arial"/>
-                <w:color w:val="FF0000"/>
-              </w:rPr>
-            </w:pPr>
-            <w:r>
-              <w:rPr>
-                <w:rFonts w:ascii="Arial" w:hAnsi="Arial" w:cs="Arial"/>
-                <w:color w:val="FF0000"/>
-              </w:rPr>
-              <w:t>SI 2</w:t>
-            </w:r>
-          </w:p>
-          <w:p>
-            <w:pPr>
-              <w:rPr>
-                <w:rFonts w:ascii="Arial" w:hAnsi="Arial" w:cs="Arial"/>
-                <w:color w:val="FF0000"/>
-              </w:rPr>
-            </w:pPr>
-            <w:r>
-              <w:rPr>
-                <w:rFonts w:ascii="Arial" w:hAnsi="Arial" w:cs="Arial"/>
-                <w:color w:val="FF0000"/>
-              </w:rPr>
-              <w:t>1 3</w:t>
+              </w:rPr>
+            </w:pPr>
+            <w:r>
+              <w:rPr>
+                <w:rFonts w:ascii="Arial" w:hAnsi="Arial" w:cs="Arial"/>
+              </w:rPr>
+              <w:t>OK</w:t>
             </w:r>
           </w:p>
         </w:tc>
@@ -6197,30 +6076,13 @@
             <w:pPr>
               <w:rPr>
                 <w:rFonts w:ascii="Arial" w:hAnsi="Arial" w:cs="Arial"/>
-                <w:color w:val="FF0000"/>
-              </w:rPr>
-            </w:pPr>
-            <w:r>
-              <w:rPr>
-                <w:rFonts w:ascii="Arial" w:hAnsi="Arial" w:cs="Arial"/>
-                <w:color w:val="FF0000"/>
-              </w:rPr>
-              <w:t>SI 1</w:t>
-            </w:r>
-          </w:p>
-          <w:p>
-            <w:pPr>
-              <w:rPr>
-                <w:rFonts w:ascii="Arial" w:hAnsi="Arial" w:cs="Arial"/>
-                <w:color w:val="FF0000"/>
-              </w:rPr>
-            </w:pPr>
-            <w:r>
-              <w:rPr>
-                <w:rFonts w:ascii="Arial" w:hAnsi="Arial" w:cs="Arial"/>
-                <w:color w:val="FF0000"/>
-              </w:rPr>
-              <w:t xml:space="preserve">1 </w:t>
+              </w:rPr>
+            </w:pPr>
+            <w:r>
+              <w:rPr>
+                <w:rFonts w:ascii="Arial" w:hAnsi="Arial" w:cs="Arial"/>
+              </w:rPr>
+              <w:t>OK</w:t>
             </w:r>
           </w:p>
         </w:tc>
@@ -6233,30 +6095,13 @@
             <w:pPr>
               <w:rPr>
                 <w:rFonts w:ascii="Arial" w:hAnsi="Arial" w:cs="Arial"/>
-                <w:color w:val="FF0000"/>
-              </w:rPr>
-            </w:pPr>
-            <w:r>
-              <w:rPr>
-                <w:rFonts w:ascii="Arial" w:hAnsi="Arial" w:cs="Arial"/>
-                <w:color w:val="FF0000"/>
-              </w:rPr>
-              <w:t>SI 2</w:t>
-            </w:r>
-          </w:p>
-          <w:p>
-            <w:pPr>
-              <w:rPr>
-                <w:rFonts w:ascii="Arial" w:hAnsi="Arial" w:cs="Arial"/>
-                <w:color w:val="FF0000"/>
-              </w:rPr>
-            </w:pPr>
-            <w:r>
-              <w:rPr>
-                <w:rFonts w:ascii="Arial" w:hAnsi="Arial" w:cs="Arial"/>
-                <w:color w:val="FF0000"/>
-              </w:rPr>
-              <w:t>1 3</w:t>
+              </w:rPr>
+            </w:pPr>
+            <w:r>
+              <w:rPr>
+                <w:rFonts w:ascii="Arial" w:hAnsi="Arial" w:cs="Arial"/>
+              </w:rPr>
+              <w:t>OK</w:t>
             </w:r>
           </w:p>
         </w:tc>
@@ -6269,7 +6114,6 @@
             <w:pPr>
               <w:rPr>
                 <w:rFonts w:ascii="Arial" w:hAnsi="Arial" w:cs="Arial"/>
-                <w:color w:val="FF0000"/>
               </w:rPr>
             </w:pPr>
             <w:r>
@@ -10078,323 +9922,1360 @@
     </w:p>
     <w:p>
       <w:pPr>
+        <w:pStyle w:val="Ttulo2"/>
+        <w:rPr>
+          <w:rFonts w:ascii="Arial" w:hAnsi="Arial" w:cs="Arial"/>
+        </w:rPr>
+      </w:pPr>
+      <w:r>
+        <w:rPr>
+          <w:rFonts w:ascii="Arial" w:hAnsi="Arial" w:cs="Arial"/>
+        </w:rPr>
+        <w:lastRenderedPageBreak/>
+        <w:t>1</w:t>
+      </w:r>
+      <w:r>
+        <w:rPr>
+          <w:rFonts w:ascii="Arial" w:hAnsi="Arial" w:cs="Arial"/>
+        </w:rPr>
+        <w:t>3</w:t>
+      </w:r>
+      <w:r>
+        <w:rPr>
+          <w:rFonts w:ascii="Arial" w:hAnsi="Arial" w:cs="Arial"/>
+        </w:rPr>
+        <w:t xml:space="preserve"> </w:t>
+      </w:r>
+      <w:r>
+        <w:rPr>
+          <w:rFonts w:ascii="Arial" w:hAnsi="Arial" w:cs="Arial"/>
+        </w:rPr>
+        <w:t>–</w:t>
+      </w:r>
+      <w:r>
+        <w:rPr>
+          <w:rFonts w:ascii="Arial" w:hAnsi="Arial" w:cs="Arial"/>
+        </w:rPr>
+        <w:t xml:space="preserve"> </w:t>
+      </w:r>
+      <w:r>
+        <w:rPr>
+          <w:rFonts w:ascii="Arial" w:hAnsi="Arial" w:cs="Arial"/>
+        </w:rPr>
+        <w:t>N contiene 24 combinaciones posibles de 4 digitos de M</w:t>
+      </w:r>
+    </w:p>
+    <w:p>
+      <w:pPr>
+        <w:rPr>
+          <w:rFonts w:ascii="Arial" w:hAnsi="Arial" w:cs="Arial"/>
+        </w:rPr>
+      </w:pPr>
+      <w:r>
+        <w:rPr>
+          <w:rFonts w:ascii="Arial" w:hAnsi="Arial" w:cs="Arial"/>
+        </w:rPr>
+        <w:t>La cantidad de digitos de M es igual a 4, y esta  compuesta por numeros distintos. Mientras que N tiene longitud 120, y dentro de ella se encuentran las 24 combinaciones posibles que puede tomar M.</w:t>
+      </w:r>
+      <w:r>
+        <w:rPr>
+          <w:rFonts w:ascii="Arial" w:hAnsi="Arial" w:cs="Arial"/>
+        </w:rPr>
+        <w:t xml:space="preserve"> </w:t>
+      </w:r>
+    </w:p>
+    <w:tbl>
+      <w:tblPr>
+        <w:tblStyle w:val="Tablaconcuadrcula"/>
+        <w:tblW w:w="9464" w:type="dxa"/>
+        <w:tblLook w:val="04A0" w:firstRow="1" w:lastRow="0" w:firstColumn="1" w:lastColumn="0" w:noHBand="0" w:noVBand="1"/>
+      </w:tblPr>
+      <w:tblGrid>
+        <w:gridCol w:w="9464"/>
+      </w:tblGrid>
+      <w:tr>
+        <w:tc>
+          <w:tcPr>
+            <w:tcW w:w="9464" w:type="dxa"/>
+            <w:shd w:val="clear" w:color="auto" w:fill="D9D9D9" w:themeFill="background1" w:themeFillShade="D9"/>
+          </w:tcPr>
+          <w:p>
+            <w:pPr>
+              <w:rPr>
+                <w:rFonts w:ascii="Arial" w:hAnsi="Arial" w:cs="Arial"/>
+              </w:rPr>
+            </w:pPr>
+            <w:r>
+              <w:rPr>
+                <w:rFonts w:ascii="Arial" w:hAnsi="Arial" w:cs="Arial"/>
+              </w:rPr>
+              <w:t>Entrada</w:t>
+            </w:r>
+          </w:p>
+        </w:tc>
+      </w:tr>
+      <w:tr>
+        <w:tc>
+          <w:tcPr>
+            <w:tcW w:w="9464" w:type="dxa"/>
+          </w:tcPr>
+          <w:p>
+            <w:pPr>
+              <w:rPr>
+                <w:rFonts w:ascii="Arial" w:hAnsi="Arial" w:cs="Arial"/>
+                <w:b/>
+              </w:rPr>
+            </w:pPr>
+            <w:r>
+              <w:rPr>
+                <w:rFonts w:ascii="Arial" w:hAnsi="Arial" w:cs="Arial"/>
+                <w:b/>
+              </w:rPr>
+              <w:t xml:space="preserve"> “./</w:t>
+            </w:r>
+            <w:r>
+              <w:rPr>
+                <w:rFonts w:ascii="Arial" w:hAnsi="Arial" w:cs="Arial"/>
+                <w:b/>
+              </w:rPr>
+              <w:t>IN</w:t>
+            </w:r>
+            <w:r>
+              <w:rPr>
+                <w:rFonts w:ascii="Arial" w:hAnsi="Arial" w:cs="Arial"/>
+                <w:b/>
+              </w:rPr>
+              <w:t>/</w:t>
+            </w:r>
+            <w:r>
+              <w:rPr>
+                <w:rFonts w:ascii="Arial" w:hAnsi="Arial" w:cs="Arial"/>
+                <w:b/>
+              </w:rPr>
+              <w:t>13_M4_NTodasCombinatoriaPosiblesDe4</w:t>
+            </w:r>
+            <w:r>
+              <w:rPr>
+                <w:rFonts w:ascii="Arial" w:hAnsi="Arial" w:cs="Arial"/>
+                <w:b/>
+              </w:rPr>
+              <w:t>.in”</w:t>
+            </w:r>
+          </w:p>
+        </w:tc>
+      </w:tr>
+      <w:tr>
+        <w:tc>
+          <w:tcPr>
+            <w:tcW w:w="9464" w:type="dxa"/>
+          </w:tcPr>
+          <w:p>
+            <w:pPr>
+              <w:rPr>
+                <w:rFonts w:ascii="Arial" w:hAnsi="Arial" w:cs="Arial"/>
+                <w:b/>
+              </w:rPr>
+            </w:pPr>
+          </w:p>
+        </w:tc>
+      </w:tr>
+    </w:tbl>
+    <w:p>
+      <w:pPr>
+        <w:spacing w:after="0" w:line="240" w:lineRule="auto"/>
+        <w:rPr>
+          <w:rFonts w:ascii="Arial" w:hAnsi="Arial" w:cs="Arial"/>
+          <w:b/>
+        </w:rPr>
+      </w:pPr>
+    </w:p>
+    <w:tbl>
+      <w:tblPr>
+        <w:tblStyle w:val="Tablaconcuadrcula"/>
+        <w:tblW w:w="9473" w:type="dxa"/>
+        <w:tblLook w:val="04A0" w:firstRow="1" w:lastRow="0" w:firstColumn="1" w:lastColumn="0" w:noHBand="0" w:noVBand="1"/>
+      </w:tblPr>
+      <w:tblGrid>
+        <w:gridCol w:w="9473"/>
+      </w:tblGrid>
+      <w:tr>
+        <w:tc>
+          <w:tcPr>
+            <w:tcW w:w="3865" w:type="dxa"/>
+            <w:shd w:val="clear" w:color="auto" w:fill="D9D9D9" w:themeFill="background1" w:themeFillShade="D9"/>
+          </w:tcPr>
+          <w:p>
+            <w:pPr>
+              <w:rPr>
+                <w:rFonts w:ascii="Arial" w:hAnsi="Arial" w:cs="Arial"/>
+              </w:rPr>
+            </w:pPr>
+            <w:r>
+              <w:rPr>
+                <w:rFonts w:ascii="Arial" w:hAnsi="Arial" w:cs="Arial"/>
+              </w:rPr>
+              <w:t>Salida</w:t>
+            </w:r>
+          </w:p>
+        </w:tc>
+      </w:tr>
+      <w:tr>
+        <w:tc>
+          <w:tcPr>
+            <w:tcW w:w="3865" w:type="dxa"/>
+          </w:tcPr>
+          <w:p>
+            <w:r>
+              <w:t>SI 24</w:t>
+            </w:r>
+          </w:p>
+        </w:tc>
+      </w:tr>
+      <w:tr>
+        <w:tc>
+          <w:tcPr>
+            <w:tcW w:w="3865" w:type="dxa"/>
+          </w:tcPr>
+          <w:p>
+            <w:r>
+              <w:t>1 6 11 16 21 26 31 36 41 46 51 56 61 66 71 76 81 86 91 96 101 106 111 116</w:t>
+            </w:r>
+          </w:p>
+        </w:tc>
+      </w:tr>
+    </w:tbl>
+    <w:p>
+      <w:pPr>
+        <w:spacing w:after="0" w:line="240" w:lineRule="auto"/>
+        <w:rPr>
+          <w:rFonts w:ascii="Arial" w:hAnsi="Arial" w:cs="Arial"/>
+          <w:b/>
+        </w:rPr>
+      </w:pPr>
+    </w:p>
+    <w:p>
+      <w:pPr>
+        <w:spacing w:after="0" w:line="240" w:lineRule="auto"/>
+        <w:rPr>
+          <w:rFonts w:ascii="Arial" w:hAnsi="Arial" w:cs="Arial"/>
+          <w:b/>
+        </w:rPr>
+      </w:pPr>
+      <w:r>
+        <w:rPr>
+          <w:rFonts w:ascii="Arial" w:hAnsi="Arial" w:cs="Arial"/>
+          <w:b/>
+        </w:rPr>
+        <w:t>Resultado para cada ejecutable:</w:t>
+      </w:r>
+    </w:p>
+    <w:tbl>
+      <w:tblPr>
+        <w:tblStyle w:val="Tablaconcuadrcula"/>
+        <w:tblW w:w="10188" w:type="dxa"/>
+        <w:tblLook w:val="04A0" w:firstRow="1" w:lastRow="0" w:firstColumn="1" w:lastColumn="0" w:noHBand="0" w:noVBand="1"/>
+      </w:tblPr>
+      <w:tblGrid>
+        <w:gridCol w:w="607"/>
+        <w:gridCol w:w="1011"/>
+        <w:gridCol w:w="1011"/>
+        <w:gridCol w:w="606"/>
+        <w:gridCol w:w="1011"/>
+        <w:gridCol w:w="1011"/>
+        <w:gridCol w:w="1011"/>
+        <w:gridCol w:w="606"/>
+        <w:gridCol w:w="3314"/>
+      </w:tblGrid>
+      <w:tr>
+        <w:tc>
+          <w:tcPr>
+            <w:tcW w:w="657" w:type="dxa"/>
+            <w:shd w:val="clear" w:color="auto" w:fill="D9D9D9" w:themeFill="background1" w:themeFillShade="D9"/>
+            <w:vAlign w:val="center"/>
+          </w:tcPr>
+          <w:p>
+            <w:pPr>
+              <w:jc w:val="center"/>
+              <w:rPr>
+                <w:rFonts w:ascii="Arial" w:hAnsi="Arial" w:cs="Arial"/>
+                <w:color w:val="000000" w:themeColor="text1"/>
+              </w:rPr>
+            </w:pPr>
+            <w:r>
+              <w:rPr>
+                <w:rFonts w:ascii="Arial" w:hAnsi="Arial" w:cs="Arial"/>
+                <w:color w:val="000000" w:themeColor="text1"/>
+              </w:rPr>
+              <w:t>A</w:t>
+            </w:r>
+          </w:p>
+        </w:tc>
+        <w:tc>
+          <w:tcPr>
+            <w:tcW w:w="657" w:type="dxa"/>
+            <w:shd w:val="clear" w:color="auto" w:fill="D9D9D9" w:themeFill="background1" w:themeFillShade="D9"/>
+            <w:vAlign w:val="center"/>
+          </w:tcPr>
+          <w:p>
+            <w:pPr>
+              <w:jc w:val="center"/>
+              <w:rPr>
+                <w:rFonts w:ascii="Arial" w:hAnsi="Arial" w:cs="Arial"/>
+                <w:color w:val="000000" w:themeColor="text1"/>
+              </w:rPr>
+            </w:pPr>
+            <w:r>
+              <w:rPr>
+                <w:rFonts w:ascii="Arial" w:hAnsi="Arial" w:cs="Arial"/>
+                <w:color w:val="000000" w:themeColor="text1"/>
+              </w:rPr>
+              <w:t>B</w:t>
+            </w:r>
+          </w:p>
+        </w:tc>
+        <w:tc>
+          <w:tcPr>
+            <w:tcW w:w="657" w:type="dxa"/>
+            <w:shd w:val="clear" w:color="auto" w:fill="D9D9D9" w:themeFill="background1" w:themeFillShade="D9"/>
+            <w:vAlign w:val="center"/>
+          </w:tcPr>
+          <w:p>
+            <w:pPr>
+              <w:jc w:val="center"/>
+              <w:rPr>
+                <w:rFonts w:ascii="Arial" w:hAnsi="Arial" w:cs="Arial"/>
+                <w:color w:val="000000" w:themeColor="text1"/>
+              </w:rPr>
+            </w:pPr>
+            <w:r>
+              <w:rPr>
+                <w:rFonts w:ascii="Arial" w:hAnsi="Arial" w:cs="Arial"/>
+                <w:color w:val="000000" w:themeColor="text1"/>
+              </w:rPr>
+              <w:t>C</w:t>
+            </w:r>
+          </w:p>
+        </w:tc>
+        <w:tc>
+          <w:tcPr>
+            <w:tcW w:w="657" w:type="dxa"/>
+            <w:shd w:val="clear" w:color="auto" w:fill="D9D9D9" w:themeFill="background1" w:themeFillShade="D9"/>
+            <w:vAlign w:val="center"/>
+          </w:tcPr>
+          <w:p>
+            <w:pPr>
+              <w:jc w:val="center"/>
+              <w:rPr>
+                <w:rFonts w:ascii="Arial" w:hAnsi="Arial" w:cs="Arial"/>
+                <w:color w:val="000000" w:themeColor="text1"/>
+              </w:rPr>
+            </w:pPr>
+            <w:r>
+              <w:rPr>
+                <w:rFonts w:ascii="Arial" w:hAnsi="Arial" w:cs="Arial"/>
+                <w:color w:val="000000" w:themeColor="text1"/>
+              </w:rPr>
+              <w:t>D</w:t>
+            </w:r>
+          </w:p>
+        </w:tc>
+        <w:tc>
+          <w:tcPr>
+            <w:tcW w:w="657" w:type="dxa"/>
+            <w:shd w:val="clear" w:color="auto" w:fill="D9D9D9" w:themeFill="background1" w:themeFillShade="D9"/>
+            <w:vAlign w:val="center"/>
+          </w:tcPr>
+          <w:p>
+            <w:pPr>
+              <w:jc w:val="center"/>
+              <w:rPr>
+                <w:rFonts w:ascii="Arial" w:hAnsi="Arial" w:cs="Arial"/>
+                <w:color w:val="000000" w:themeColor="text1"/>
+              </w:rPr>
+            </w:pPr>
+            <w:r>
+              <w:rPr>
+                <w:rFonts w:ascii="Arial" w:hAnsi="Arial" w:cs="Arial"/>
+                <w:color w:val="000000" w:themeColor="text1"/>
+              </w:rPr>
+              <w:t>E</w:t>
+            </w:r>
+          </w:p>
+        </w:tc>
+        <w:tc>
+          <w:tcPr>
+            <w:tcW w:w="657" w:type="dxa"/>
+            <w:shd w:val="clear" w:color="auto" w:fill="D9D9D9" w:themeFill="background1" w:themeFillShade="D9"/>
+            <w:vAlign w:val="center"/>
+          </w:tcPr>
+          <w:p>
+            <w:pPr>
+              <w:jc w:val="center"/>
+              <w:rPr>
+                <w:rFonts w:ascii="Arial" w:hAnsi="Arial" w:cs="Arial"/>
+                <w:color w:val="000000" w:themeColor="text1"/>
+              </w:rPr>
+            </w:pPr>
+            <w:r>
+              <w:rPr>
+                <w:rFonts w:ascii="Arial" w:hAnsi="Arial" w:cs="Arial"/>
+                <w:color w:val="000000" w:themeColor="text1"/>
+              </w:rPr>
+              <w:t>F</w:t>
+            </w:r>
+          </w:p>
+        </w:tc>
+        <w:tc>
+          <w:tcPr>
+            <w:tcW w:w="657" w:type="dxa"/>
+            <w:shd w:val="clear" w:color="auto" w:fill="D9D9D9" w:themeFill="background1" w:themeFillShade="D9"/>
+            <w:vAlign w:val="center"/>
+          </w:tcPr>
+          <w:p>
+            <w:pPr>
+              <w:jc w:val="center"/>
+              <w:rPr>
+                <w:rFonts w:ascii="Arial" w:hAnsi="Arial" w:cs="Arial"/>
+                <w:color w:val="000000" w:themeColor="text1"/>
+              </w:rPr>
+            </w:pPr>
+            <w:r>
+              <w:rPr>
+                <w:rFonts w:ascii="Arial" w:hAnsi="Arial" w:cs="Arial"/>
+                <w:color w:val="000000" w:themeColor="text1"/>
+              </w:rPr>
+              <w:t>G</w:t>
+            </w:r>
+          </w:p>
+        </w:tc>
+        <w:tc>
+          <w:tcPr>
+            <w:tcW w:w="657" w:type="dxa"/>
+            <w:shd w:val="clear" w:color="auto" w:fill="D9D9D9" w:themeFill="background1" w:themeFillShade="D9"/>
+            <w:vAlign w:val="center"/>
+          </w:tcPr>
+          <w:p>
+            <w:pPr>
+              <w:jc w:val="center"/>
+              <w:rPr>
+                <w:rFonts w:ascii="Arial" w:hAnsi="Arial" w:cs="Arial"/>
+                <w:color w:val="000000" w:themeColor="text1"/>
+              </w:rPr>
+            </w:pPr>
+            <w:r>
+              <w:rPr>
+                <w:rFonts w:ascii="Arial" w:hAnsi="Arial" w:cs="Arial"/>
+                <w:color w:val="000000" w:themeColor="text1"/>
+              </w:rPr>
+              <w:t>H</w:t>
+            </w:r>
+          </w:p>
+        </w:tc>
+        <w:tc>
+          <w:tcPr>
+            <w:tcW w:w="4932" w:type="dxa"/>
+            <w:shd w:val="clear" w:color="auto" w:fill="D9D9D9" w:themeFill="background1" w:themeFillShade="D9"/>
+            <w:vAlign w:val="center"/>
+          </w:tcPr>
+          <w:p>
+            <w:pPr>
+              <w:jc w:val="center"/>
+              <w:rPr>
+                <w:rFonts w:ascii="Arial" w:hAnsi="Arial" w:cs="Arial"/>
+                <w:color w:val="000000" w:themeColor="text1"/>
+              </w:rPr>
+            </w:pPr>
+            <w:r>
+              <w:rPr>
+                <w:rFonts w:ascii="Arial" w:hAnsi="Arial" w:cs="Arial"/>
+                <w:color w:val="000000" w:themeColor="text1"/>
+              </w:rPr>
+              <w:t>I</w:t>
+            </w:r>
+          </w:p>
+        </w:tc>
+      </w:tr>
+      <w:tr>
+        <w:tc>
+          <w:tcPr>
+            <w:tcW w:w="657" w:type="dxa"/>
+            <w:vAlign w:val="center"/>
+          </w:tcPr>
+          <w:p>
+            <w:pPr>
+              <w:rPr>
+                <w:rFonts w:ascii="Arial" w:hAnsi="Arial" w:cs="Arial"/>
+              </w:rPr>
+            </w:pPr>
+            <w:r>
+              <w:rPr>
+                <w:rFonts w:ascii="Arial" w:hAnsi="Arial" w:cs="Arial"/>
+              </w:rPr>
+              <w:t>OK</w:t>
+            </w:r>
+          </w:p>
+        </w:tc>
+        <w:tc>
+          <w:tcPr>
+            <w:tcW w:w="657" w:type="dxa"/>
+            <w:vAlign w:val="center"/>
+          </w:tcPr>
+          <w:p>
+            <w:pPr>
+              <w:rPr>
+                <w:rFonts w:ascii="Arial" w:hAnsi="Arial" w:cs="Arial"/>
+                <w:color w:val="FF0000"/>
+              </w:rPr>
+            </w:pPr>
+            <w:r>
+              <w:rPr>
+                <w:rFonts w:ascii="Arial" w:hAnsi="Arial" w:cs="Arial"/>
+                <w:color w:val="FF0000"/>
+              </w:rPr>
+              <w:t>ERROR</w:t>
+            </w:r>
+          </w:p>
+        </w:tc>
+        <w:tc>
+          <w:tcPr>
+            <w:tcW w:w="657" w:type="dxa"/>
+            <w:vAlign w:val="center"/>
+          </w:tcPr>
+          <w:p>
+            <w:pPr>
+              <w:rPr>
+                <w:rFonts w:ascii="Arial" w:hAnsi="Arial" w:cs="Arial"/>
+                <w:color w:val="FF0000"/>
+              </w:rPr>
+            </w:pPr>
+            <w:r>
+              <w:rPr>
+                <w:rFonts w:ascii="Arial" w:hAnsi="Arial" w:cs="Arial"/>
+                <w:color w:val="FF0000"/>
+              </w:rPr>
+              <w:t>ERROR</w:t>
+            </w:r>
+          </w:p>
+        </w:tc>
+        <w:tc>
+          <w:tcPr>
+            <w:tcW w:w="657" w:type="dxa"/>
+            <w:vAlign w:val="center"/>
+          </w:tcPr>
+          <w:p>
+            <w:pPr>
+              <w:rPr>
+                <w:rFonts w:ascii="Arial" w:hAnsi="Arial" w:cs="Arial"/>
+              </w:rPr>
+            </w:pPr>
+            <w:r>
+              <w:rPr>
+                <w:rFonts w:ascii="Arial" w:hAnsi="Arial" w:cs="Arial"/>
+              </w:rPr>
+              <w:t>OK</w:t>
+            </w:r>
+          </w:p>
+        </w:tc>
+        <w:tc>
+          <w:tcPr>
+            <w:tcW w:w="657" w:type="dxa"/>
+            <w:vAlign w:val="center"/>
+          </w:tcPr>
+          <w:p>
+            <w:pPr>
+              <w:rPr>
+                <w:rFonts w:ascii="Arial" w:hAnsi="Arial" w:cs="Arial"/>
+                <w:color w:val="FF0000"/>
+              </w:rPr>
+            </w:pPr>
+            <w:r>
+              <w:rPr>
+                <w:rFonts w:ascii="Arial" w:hAnsi="Arial" w:cs="Arial"/>
+                <w:color w:val="FF0000"/>
+              </w:rPr>
+              <w:t>ERROR</w:t>
+            </w:r>
+          </w:p>
+        </w:tc>
+        <w:tc>
+          <w:tcPr>
+            <w:tcW w:w="657" w:type="dxa"/>
+            <w:vAlign w:val="center"/>
+          </w:tcPr>
+          <w:p>
+            <w:pPr>
+              <w:rPr>
+                <w:rFonts w:ascii="Arial" w:hAnsi="Arial" w:cs="Arial"/>
+                <w:color w:val="FF0000"/>
+              </w:rPr>
+            </w:pPr>
+            <w:r>
+              <w:rPr>
+                <w:rFonts w:ascii="Arial" w:hAnsi="Arial" w:cs="Arial"/>
+                <w:color w:val="FF0000"/>
+              </w:rPr>
+              <w:t>ERROR</w:t>
+            </w:r>
+          </w:p>
+        </w:tc>
+        <w:tc>
+          <w:tcPr>
+            <w:tcW w:w="657" w:type="dxa"/>
+            <w:vAlign w:val="center"/>
+          </w:tcPr>
+          <w:p>
+            <w:pPr>
+              <w:rPr>
+                <w:rFonts w:ascii="Arial" w:hAnsi="Arial" w:cs="Arial"/>
+                <w:color w:val="FF0000"/>
+              </w:rPr>
+            </w:pPr>
+            <w:r>
+              <w:rPr>
+                <w:rFonts w:ascii="Arial" w:hAnsi="Arial" w:cs="Arial"/>
+                <w:color w:val="FF0000"/>
+              </w:rPr>
+              <w:t>ERROR</w:t>
+            </w:r>
+          </w:p>
+        </w:tc>
+        <w:tc>
+          <w:tcPr>
+            <w:tcW w:w="657" w:type="dxa"/>
+            <w:vAlign w:val="center"/>
+          </w:tcPr>
+          <w:p>
+            <w:pPr>
+              <w:rPr>
+                <w:rFonts w:ascii="Arial" w:hAnsi="Arial" w:cs="Arial"/>
+              </w:rPr>
+            </w:pPr>
+            <w:r>
+              <w:rPr>
+                <w:rFonts w:ascii="Arial" w:hAnsi="Arial" w:cs="Arial"/>
+              </w:rPr>
+              <w:t>OK</w:t>
+            </w:r>
+          </w:p>
+        </w:tc>
+        <w:tc>
+          <w:tcPr>
+            <w:tcW w:w="4932" w:type="dxa"/>
+            <w:vAlign w:val="center"/>
+          </w:tcPr>
+          <w:p>
+            <w:pPr>
+              <w:rPr>
+                <w:rFonts w:ascii="Arial" w:hAnsi="Arial" w:cs="Arial"/>
+                <w:color w:val="FF0000"/>
+              </w:rPr>
+            </w:pPr>
+            <w:r>
+              <w:rPr>
+                <w:rFonts w:ascii="Arial" w:hAnsi="Arial" w:cs="Arial"/>
+                <w:color w:val="FF0000"/>
+              </w:rPr>
+              <w:t>ERROR</w:t>
+            </w:r>
+          </w:p>
+        </w:tc>
+      </w:tr>
+    </w:tbl>
+    <w:p>
+      <w:pPr>
+        <w:spacing w:after="0" w:line="240" w:lineRule="auto"/>
+        <w:rPr>
+          <w:rFonts w:ascii="Arial" w:hAnsi="Arial" w:cs="Arial"/>
+          <w:color w:val="FF0000"/>
+        </w:rPr>
+      </w:pPr>
+      <w:r>
+        <w:rPr>
+          <w:rFonts w:ascii="Arial" w:hAnsi="Arial" w:cs="Arial"/>
+          <w:color w:val="FF0000"/>
+        </w:rPr>
+        <w:t>(*) Dado que son varios los errores y las salidas algo largas ver los archivos de salida correspondientes a cada ejectuable. Los mismos los podra ver en “LoteDePruebas\OUT\13_M4_NTodasCombinatoriaPosiblesDe4”</w:t>
+      </w:r>
+      <w:r>
+        <w:rPr>
+          <w:rFonts w:ascii="Arial" w:hAnsi="Arial" w:cs="Arial"/>
+          <w:color w:val="FF0000"/>
+        </w:rPr>
+        <w:t>.</w:t>
+      </w:r>
+    </w:p>
+    <w:p>
+      <w:pPr>
+        <w:rPr>
+          <w:rFonts w:ascii="Arial" w:hAnsi="Arial" w:cs="Arial"/>
+          <w:b/>
+        </w:rPr>
+      </w:pPr>
+      <w:r>
+        <w:rPr>
+          <w:rFonts w:ascii="Arial" w:hAnsi="Arial" w:cs="Arial"/>
+          <w:b/>
+        </w:rPr>
+        <w:br w:type="page"/>
+      </w:r>
+    </w:p>
+    <w:p>
+      <w:pPr>
         <w:pStyle w:val="Ttulo1"/>
         <w:spacing w:before="0" w:line="240" w:lineRule="auto"/>
         <w:jc w:val="center"/>
         <w:rPr>
           <w:rFonts w:ascii="Arial" w:hAnsi="Arial" w:cs="Arial"/>
-          <w:sz w:val="48"/>
+          <w:sz w:val="40"/>
           <w:szCs w:val="48"/>
-          <w:u w:val="single"/>
-        </w:rPr>
-      </w:pPr>
-      <w:r>
-        <w:rPr>
-          <w:rFonts w:ascii="Arial" w:hAnsi="Arial" w:cs="Arial"/>
-          <w:sz w:val="48"/>
+        </w:rPr>
+      </w:pPr>
+      <w:r>
+        <w:rPr>
+          <w:rFonts w:ascii="Arial" w:hAnsi="Arial" w:cs="Arial"/>
+          <w:sz w:val="40"/>
           <w:szCs w:val="48"/>
-          <w:u w:val="single"/>
         </w:rPr>
         <w:lastRenderedPageBreak/>
-        <w:t>CONCLUSIONES</w:t>
-      </w:r>
-      <w:r>
-        <w:rPr>
-          <w:rFonts w:ascii="Arial" w:hAnsi="Arial" w:cs="Arial"/>
-          <w:sz w:val="48"/>
+        <w:t>CONCLUSIONES SOBRE LOS ERRORES</w:t>
+      </w:r>
+    </w:p>
+    <w:p/>
+    <w:tbl>
+      <w:tblPr>
+        <w:tblStyle w:val="Tablaconcuadrcula"/>
+        <w:tblW w:w="0" w:type="auto"/>
+        <w:tblLook w:val="04A0" w:firstRow="1" w:lastRow="0" w:firstColumn="1" w:lastColumn="0" w:noHBand="0" w:noVBand="1"/>
+      </w:tblPr>
+      <w:tblGrid>
+        <w:gridCol w:w="1950"/>
+        <w:gridCol w:w="8238"/>
+      </w:tblGrid>
+      <w:tr>
+        <w:tc>
+          <w:tcPr>
+            <w:tcW w:w="1950" w:type="dxa"/>
+            <w:vAlign w:val="center"/>
+          </w:tcPr>
+          <w:p>
+            <w:pPr>
+              <w:jc w:val="center"/>
+              <w:rPr>
+                <w:rFonts w:ascii="Arial" w:hAnsi="Arial" w:cs="Arial"/>
+                <w:b/>
+                <w:sz w:val="26"/>
+                <w:szCs w:val="26"/>
+              </w:rPr>
+            </w:pPr>
+            <w:r>
+              <w:rPr>
+                <w:rFonts w:ascii="Arial" w:hAnsi="Arial" w:cs="Arial"/>
+                <w:b/>
+                <w:sz w:val="26"/>
+                <w:szCs w:val="26"/>
+              </w:rPr>
+              <w:t>EJECUTABLE</w:t>
+            </w:r>
+          </w:p>
+        </w:tc>
+        <w:tc>
+          <w:tcPr>
+            <w:tcW w:w="8238" w:type="dxa"/>
+            <w:vAlign w:val="center"/>
+          </w:tcPr>
+          <w:p>
+            <w:pPr>
+              <w:jc w:val="center"/>
+              <w:rPr>
+                <w:rFonts w:ascii="Arial" w:hAnsi="Arial" w:cs="Arial"/>
+                <w:b/>
+                <w:sz w:val="26"/>
+                <w:szCs w:val="26"/>
+              </w:rPr>
+            </w:pPr>
+            <w:r>
+              <w:rPr>
+                <w:rFonts w:ascii="Arial" w:hAnsi="Arial" w:cs="Arial"/>
+                <w:b/>
+                <w:sz w:val="26"/>
+                <w:szCs w:val="26"/>
+              </w:rPr>
+              <w:t>ERROR DETECTADO</w:t>
+            </w:r>
+          </w:p>
+        </w:tc>
+      </w:tr>
+      <w:tr>
+        <w:tc>
+          <w:tcPr>
+            <w:tcW w:w="1950" w:type="dxa"/>
+            <w:vAlign w:val="center"/>
+          </w:tcPr>
+          <w:p>
+            <w:pPr>
+              <w:jc w:val="center"/>
+              <w:rPr>
+                <w:rFonts w:ascii="Arial" w:hAnsi="Arial" w:cs="Arial"/>
+                <w:b/>
+              </w:rPr>
+            </w:pPr>
+            <w:r>
+              <w:rPr>
+                <w:rFonts w:ascii="Arial" w:hAnsi="Arial" w:cs="Arial"/>
+                <w:b/>
+              </w:rPr>
+              <w:t>A</w:t>
+            </w:r>
+          </w:p>
+        </w:tc>
+        <w:tc>
+          <w:tcPr>
+            <w:tcW w:w="8238" w:type="dxa"/>
+          </w:tcPr>
+          <w:p>
+            <w:pPr>
+              <w:rPr>
+                <w:rFonts w:ascii="Arial" w:hAnsi="Arial" w:cs="Arial"/>
+              </w:rPr>
+            </w:pPr>
+            <w:r>
+              <w:rPr>
+                <w:rFonts w:ascii="Arial" w:hAnsi="Arial" w:cs="Arial"/>
+              </w:rPr>
+              <w:t>No se detectaron errores. Por lo que decimos que el programa funciona correctamente según el enunciado.</w:t>
+            </w:r>
+          </w:p>
+        </w:tc>
+      </w:tr>
+      <w:tr>
+        <w:tc>
+          <w:tcPr>
+            <w:tcW w:w="1950" w:type="dxa"/>
+            <w:vAlign w:val="center"/>
+          </w:tcPr>
+          <w:p>
+            <w:pPr>
+              <w:jc w:val="center"/>
+              <w:rPr>
+                <w:rFonts w:ascii="Arial" w:hAnsi="Arial" w:cs="Arial"/>
+                <w:b/>
+              </w:rPr>
+            </w:pPr>
+            <w:r>
+              <w:rPr>
+                <w:rFonts w:ascii="Arial" w:hAnsi="Arial" w:cs="Arial"/>
+                <w:b/>
+              </w:rPr>
+              <w:t>B</w:t>
+            </w:r>
+          </w:p>
+        </w:tc>
+        <w:tc>
+          <w:tcPr>
+            <w:tcW w:w="8238" w:type="dxa"/>
+          </w:tcPr>
+          <w:p>
+            <w:pPr>
+              <w:rPr>
+                <w:rFonts w:ascii="Arial" w:hAnsi="Arial" w:cs="Arial"/>
+              </w:rPr>
+            </w:pPr>
+            <w:r>
+              <w:rPr>
+                <w:rFonts w:ascii="Arial" w:hAnsi="Arial" w:cs="Arial"/>
+              </w:rPr>
+              <w:t>Detectamos que cuando M tiene una logitud mayor o igual a 4, el programa solo encuentra ocurrencias com</w:t>
+            </w:r>
+            <w:r>
+              <w:rPr>
+                <w:rFonts w:ascii="Arial" w:hAnsi="Arial" w:cs="Arial"/>
+              </w:rPr>
+              <w:t xml:space="preserve">parando M contra N sin evaluar posibles combinaciones de M, es decir, tal cual recibe la combinatoria M la va comparando contra N. </w:t>
+            </w:r>
+          </w:p>
+          <w:p>
+            <w:pPr>
+              <w:rPr>
+                <w:rFonts w:ascii="Arial" w:hAnsi="Arial" w:cs="Arial"/>
+              </w:rPr>
+            </w:pPr>
+            <w:r>
+              <w:rPr>
+                <w:rFonts w:ascii="Arial" w:hAnsi="Arial" w:cs="Arial"/>
+              </w:rPr>
+              <w:t>Por ejemplo si mi M fuese “1234” solo encontrara las ocurrencias “1234”.</w:t>
+            </w:r>
+          </w:p>
+        </w:tc>
+      </w:tr>
+      <w:tr>
+        <w:tc>
+          <w:tcPr>
+            <w:tcW w:w="1950" w:type="dxa"/>
+            <w:vAlign w:val="center"/>
+          </w:tcPr>
+          <w:p>
+            <w:pPr>
+              <w:jc w:val="center"/>
+              <w:rPr>
+                <w:rFonts w:ascii="Arial" w:hAnsi="Arial" w:cs="Arial"/>
+                <w:b/>
+              </w:rPr>
+            </w:pPr>
+            <w:r>
+              <w:rPr>
+                <w:rFonts w:ascii="Arial" w:hAnsi="Arial" w:cs="Arial"/>
+                <w:b/>
+              </w:rPr>
+              <w:t>C</w:t>
+            </w:r>
+          </w:p>
+        </w:tc>
+        <w:tc>
+          <w:tcPr>
+            <w:tcW w:w="8238" w:type="dxa"/>
+          </w:tcPr>
+          <w:p>
+            <w:pPr>
+              <w:rPr>
+                <w:rFonts w:ascii="Arial" w:hAnsi="Arial" w:cs="Arial"/>
+              </w:rPr>
+            </w:pPr>
+            <w:r>
+              <w:rPr>
+                <w:rFonts w:ascii="Arial" w:hAnsi="Arial" w:cs="Arial"/>
+              </w:rPr>
+              <w:t>Detectamos que cuando M tiene una logitud mayor o igual a 4, el programa solo encuentra ocurrencias comparando M contra N variando a M entre lo que se recibe y este mismo en orden inverso.</w:t>
+            </w:r>
+          </w:p>
+          <w:p>
+            <w:pPr>
+              <w:rPr>
+                <w:rFonts w:ascii="Arial" w:hAnsi="Arial" w:cs="Arial"/>
+              </w:rPr>
+            </w:pPr>
+            <w:r>
+              <w:rPr>
+                <w:rFonts w:ascii="Arial" w:hAnsi="Arial" w:cs="Arial"/>
+              </w:rPr>
+              <w:t>Por ejemplo si mi M fuese “1234” solo encontrara las ocurrencias “1234” y “4321”.</w:t>
+            </w:r>
+          </w:p>
+        </w:tc>
+      </w:tr>
+      <w:tr>
+        <w:tc>
+          <w:tcPr>
+            <w:tcW w:w="1950" w:type="dxa"/>
+            <w:vAlign w:val="center"/>
+          </w:tcPr>
+          <w:p>
+            <w:pPr>
+              <w:jc w:val="center"/>
+              <w:rPr>
+                <w:rFonts w:ascii="Arial" w:hAnsi="Arial" w:cs="Arial"/>
+                <w:b/>
+              </w:rPr>
+            </w:pPr>
+            <w:r>
+              <w:rPr>
+                <w:rFonts w:ascii="Arial" w:hAnsi="Arial" w:cs="Arial"/>
+                <w:b/>
+              </w:rPr>
+              <w:t>D</w:t>
+            </w:r>
+          </w:p>
+        </w:tc>
+        <w:tc>
+          <w:tcPr>
+            <w:tcW w:w="8238" w:type="dxa"/>
+          </w:tcPr>
+          <w:p>
+            <w:pPr>
+              <w:rPr>
+                <w:rFonts w:ascii="Arial" w:hAnsi="Arial" w:cs="Arial"/>
+              </w:rPr>
+            </w:pPr>
+            <w:r>
+              <w:rPr>
+                <w:rFonts w:ascii="Arial" w:hAnsi="Arial" w:cs="Arial"/>
+              </w:rPr>
+              <w:t xml:space="preserve">Detectamos que </w:t>
+            </w:r>
+            <w:r>
+              <w:rPr>
+                <w:rFonts w:ascii="Arial" w:hAnsi="Arial" w:cs="Arial"/>
+              </w:rPr>
+              <w:t>no recorre correctamente el numero N, ya que el algoritmo se interrumpe antes de llegar a los últimos dígitos.</w:t>
+            </w:r>
+          </w:p>
+          <w:p>
+            <w:pPr>
+              <w:rPr>
+                <w:rFonts w:ascii="Arial" w:hAnsi="Arial" w:cs="Arial"/>
+              </w:rPr>
+            </w:pPr>
+            <w:r>
+              <w:rPr>
+                <w:rFonts w:ascii="Arial" w:hAnsi="Arial" w:cs="Arial"/>
+              </w:rPr>
+              <w:t>Por último, este programa se pincha en los casos de fatiga más extremos, entonces estimamos que el algoritmo falla a causa de su poca eficiencia.</w:t>
+            </w:r>
+          </w:p>
+        </w:tc>
+      </w:tr>
+      <w:tr>
+        <w:tc>
+          <w:tcPr>
+            <w:tcW w:w="1950" w:type="dxa"/>
+            <w:vAlign w:val="center"/>
+          </w:tcPr>
+          <w:p>
+            <w:pPr>
+              <w:jc w:val="center"/>
+              <w:rPr>
+                <w:rFonts w:ascii="Arial" w:hAnsi="Arial" w:cs="Arial"/>
+                <w:b/>
+              </w:rPr>
+            </w:pPr>
+            <w:r>
+              <w:rPr>
+                <w:rFonts w:ascii="Arial" w:hAnsi="Arial" w:cs="Arial"/>
+                <w:b/>
+              </w:rPr>
+              <w:t>E</w:t>
+            </w:r>
+          </w:p>
+        </w:tc>
+        <w:tc>
+          <w:tcPr>
+            <w:tcW w:w="8238" w:type="dxa"/>
+          </w:tcPr>
+          <w:p>
+            <w:pPr>
+              <w:rPr>
+                <w:rFonts w:ascii="Arial" w:hAnsi="Arial" w:cs="Arial"/>
+              </w:rPr>
+            </w:pPr>
+            <w:r>
+              <w:rPr>
+                <w:rFonts w:ascii="Arial" w:hAnsi="Arial" w:cs="Arial"/>
+              </w:rPr>
+              <w:t xml:space="preserve">Detectamos que este programa lo unico que resuelve mal es la escritura del archivo de salida cuando debe imprimir ocurrencias encontradas. Donde en vez de escribir: </w:t>
+            </w:r>
+          </w:p>
+          <w:p>
+            <w:pPr>
+              <w:rPr>
+                <w:rFonts w:ascii="Arial" w:hAnsi="Arial" w:cs="Arial"/>
+              </w:rPr>
+            </w:pPr>
+            <w:r>
+              <w:rPr>
+                <w:rFonts w:ascii="Arial" w:hAnsi="Arial" w:cs="Arial"/>
+              </w:rPr>
+              <w:t>“SI [numeroDeOcurrencias]</w:t>
+            </w:r>
+          </w:p>
+          <w:p>
+            <w:pPr>
+              <w:rPr>
+                <w:rFonts w:ascii="Arial" w:hAnsi="Arial" w:cs="Arial"/>
+              </w:rPr>
+            </w:pPr>
+            <w:r>
+              <w:rPr>
+                <w:rFonts w:ascii="Arial" w:hAnsi="Arial" w:cs="Arial"/>
+              </w:rPr>
+              <w:t>posicion1 posicion2 … posicionN”</w:t>
+            </w:r>
+          </w:p>
+          <w:p>
+            <w:pPr>
+              <w:rPr>
+                <w:rFonts w:ascii="Arial" w:hAnsi="Arial" w:cs="Arial"/>
+              </w:rPr>
+            </w:pPr>
+            <w:r>
+              <w:rPr>
+                <w:rFonts w:ascii="Arial" w:hAnsi="Arial" w:cs="Arial"/>
+              </w:rPr>
+              <w:t xml:space="preserve">escribe: </w:t>
+            </w:r>
+          </w:p>
+          <w:p>
+            <w:pPr>
+              <w:rPr>
+                <w:rFonts w:ascii="Arial" w:hAnsi="Arial" w:cs="Arial"/>
+              </w:rPr>
+            </w:pPr>
+            <w:r>
+              <w:rPr>
+                <w:rFonts w:ascii="Arial" w:hAnsi="Arial" w:cs="Arial"/>
+              </w:rPr>
+              <w:t xml:space="preserve">“SI </w:t>
+            </w:r>
+          </w:p>
+          <w:p>
+            <w:pPr>
+              <w:rPr>
+                <w:rFonts w:ascii="Arial" w:hAnsi="Arial" w:cs="Arial"/>
+              </w:rPr>
+            </w:pPr>
+            <w:r>
+              <w:rPr>
+                <w:rFonts w:ascii="Arial" w:hAnsi="Arial" w:cs="Arial"/>
+              </w:rPr>
+              <w:t>[numeroDeOcurrencias] posicion1 posicion2 … posicionN”</w:t>
+            </w:r>
+          </w:p>
+        </w:tc>
+      </w:tr>
+      <w:tr>
+        <w:tc>
+          <w:tcPr>
+            <w:tcW w:w="1950" w:type="dxa"/>
+            <w:vAlign w:val="center"/>
+          </w:tcPr>
+          <w:p>
+            <w:pPr>
+              <w:jc w:val="center"/>
+              <w:rPr>
+                <w:rFonts w:ascii="Arial" w:hAnsi="Arial" w:cs="Arial"/>
+                <w:b/>
+              </w:rPr>
+            </w:pPr>
+            <w:r>
+              <w:rPr>
+                <w:rFonts w:ascii="Arial" w:hAnsi="Arial" w:cs="Arial"/>
+                <w:b/>
+              </w:rPr>
+              <w:t>F</w:t>
+            </w:r>
+          </w:p>
+        </w:tc>
+        <w:tc>
+          <w:tcPr>
+            <w:tcW w:w="8238" w:type="dxa"/>
+          </w:tcPr>
+          <w:p>
+            <w:pPr>
+              <w:rPr>
+                <w:rFonts w:ascii="Arial" w:hAnsi="Arial" w:cs="Arial"/>
+              </w:rPr>
+            </w:pPr>
+            <w:r>
+              <w:rPr>
+                <w:rFonts w:ascii="Arial" w:hAnsi="Arial" w:cs="Arial"/>
+              </w:rPr>
+              <w:t>Detectamos que el programa suma los digitos que componen a M para realizar las comparaciones contra N. Esto puede encontrar las ocurrencias requeridas, pero ademas puede encontrar otras ocurrencias que no corresponden por dar el mismo resultado en la suma.</w:t>
+            </w:r>
+          </w:p>
+          <w:p>
+            <w:pPr>
+              <w:rPr>
+                <w:rFonts w:ascii="Arial" w:hAnsi="Arial" w:cs="Arial"/>
+              </w:rPr>
+            </w:pPr>
+            <w:r>
+              <w:rPr>
+                <w:rFonts w:ascii="Arial" w:hAnsi="Arial" w:cs="Arial"/>
+              </w:rPr>
+              <w:t>Por ejemplo si mi M fuese “1234” la suma es 10, lo que encontraria tambien ocurrencias para un M igual a “0235” ya que aquí tambien la suma es 10.</w:t>
+            </w:r>
+          </w:p>
+        </w:tc>
+      </w:tr>
+      <w:tr>
+        <w:tc>
+          <w:tcPr>
+            <w:tcW w:w="1950" w:type="dxa"/>
+            <w:vAlign w:val="center"/>
+          </w:tcPr>
+          <w:p>
+            <w:pPr>
+              <w:jc w:val="center"/>
+              <w:rPr>
+                <w:rFonts w:ascii="Arial" w:hAnsi="Arial" w:cs="Arial"/>
+                <w:b/>
+              </w:rPr>
+            </w:pPr>
+            <w:r>
+              <w:rPr>
+                <w:rFonts w:ascii="Arial" w:hAnsi="Arial" w:cs="Arial"/>
+                <w:b/>
+              </w:rPr>
+              <w:t>G</w:t>
+            </w:r>
+          </w:p>
+        </w:tc>
+        <w:tc>
+          <w:tcPr>
+            <w:tcW w:w="8238" w:type="dxa"/>
+          </w:tcPr>
+          <w:p>
+            <w:pPr>
+              <w:rPr>
+                <w:rFonts w:ascii="Arial" w:hAnsi="Arial" w:cs="Arial"/>
+              </w:rPr>
+            </w:pPr>
+            <w:r>
+              <w:rPr>
+                <w:rFonts w:ascii="Arial" w:hAnsi="Arial" w:cs="Arial"/>
+              </w:rPr>
+              <w:t>Detectamos que el programa realiza las comparaciones cortando a N en bloques de logitudes iguales a M y va comparando estos bloques contra las combinaciones posibles de M.</w:t>
+            </w:r>
+          </w:p>
+          <w:p>
+            <w:pPr>
+              <w:rPr>
+                <w:rFonts w:ascii="Arial" w:hAnsi="Arial" w:cs="Arial"/>
+              </w:rPr>
+            </w:pPr>
+            <w:r>
+              <w:rPr>
+                <w:rFonts w:ascii="Arial" w:hAnsi="Arial" w:cs="Arial"/>
+              </w:rPr>
+              <w:t>Podemos verlo claramente en el caso de prueba de los numeros binarios, donde M es igual a “10” y N “10101”. Entonces parte a N en los siguientes bloques |10|10|1| entonces solo encuentra las ocurrencias de los bloques 10. No por ejemplo las ocurrencias del 01 que comienzan en la posicion 2 y 4. Tambien se puede apreciar en el caso 13 pero es demasiado extenso para citarlo aquí.</w:t>
+            </w:r>
+          </w:p>
+        </w:tc>
+      </w:tr>
+      <w:tr>
+        <w:tc>
+          <w:tcPr>
+            <w:tcW w:w="1950" w:type="dxa"/>
+            <w:vAlign w:val="center"/>
+          </w:tcPr>
+          <w:p>
+            <w:pPr>
+              <w:jc w:val="center"/>
+              <w:rPr>
+                <w:rFonts w:ascii="Arial" w:hAnsi="Arial" w:cs="Arial"/>
+                <w:b/>
+              </w:rPr>
+            </w:pPr>
+            <w:r>
+              <w:rPr>
+                <w:rFonts w:ascii="Arial" w:hAnsi="Arial" w:cs="Arial"/>
+                <w:b/>
+              </w:rPr>
+              <w:t>H</w:t>
+            </w:r>
+          </w:p>
+        </w:tc>
+        <w:tc>
+          <w:tcPr>
+            <w:tcW w:w="8238" w:type="dxa"/>
+          </w:tcPr>
+          <w:p>
+            <w:pPr>
+              <w:rPr>
+                <w:rFonts w:ascii="Arial" w:hAnsi="Arial" w:cs="Arial"/>
+                <w:b/>
+              </w:rPr>
+            </w:pPr>
+            <w:r>
+              <w:rPr>
+                <w:rFonts w:ascii="Arial" w:hAnsi="Arial" w:cs="Arial"/>
+              </w:rPr>
+              <w:t>No se detectaron errores. Por lo que decimos que el programa funciona correctamente según el enunciado.</w:t>
+            </w:r>
+          </w:p>
+        </w:tc>
+      </w:tr>
+      <w:tr>
+        <w:tc>
+          <w:tcPr>
+            <w:tcW w:w="1950" w:type="dxa"/>
+            <w:vAlign w:val="center"/>
+          </w:tcPr>
+          <w:p>
+            <w:pPr>
+              <w:jc w:val="center"/>
+              <w:rPr>
+                <w:rFonts w:ascii="Arial" w:hAnsi="Arial" w:cs="Arial"/>
+                <w:b/>
+              </w:rPr>
+            </w:pPr>
+            <w:r>
+              <w:rPr>
+                <w:rFonts w:ascii="Arial" w:hAnsi="Arial" w:cs="Arial"/>
+                <w:b/>
+              </w:rPr>
+              <w:t>I</w:t>
+            </w:r>
+          </w:p>
+        </w:tc>
+        <w:tc>
+          <w:tcPr>
+            <w:tcW w:w="8238" w:type="dxa"/>
+          </w:tcPr>
+          <w:p>
+            <w:pPr>
+              <w:rPr>
+                <w:rFonts w:ascii="Arial" w:hAnsi="Arial" w:cs="Arial"/>
+              </w:rPr>
+            </w:pPr>
+            <w:r>
+              <w:rPr>
+                <w:rFonts w:ascii="Arial" w:hAnsi="Arial" w:cs="Arial"/>
+              </w:rPr>
+              <w:t xml:space="preserve">Detectamos que el programa realiza las comparaciones de la siguiente forma: toma una combinacion posible de M y busca todas sus ocurrencias, a medida que las encuentra las va guardando. Luego toma otra combinacion de M y busca las ocurrencias, a medida que las encuentra las va guardando. Y asi sucesivamente con cada combinacion posible de M. Ahora bien, cuando va a grabar el archivo no se toma el trabajo de ordenar estas ocurrencias, por lo que en la salida podemos tener las posiciones desordenadas. </w:t>
+            </w:r>
+          </w:p>
+        </w:tc>
+      </w:tr>
+    </w:tbl>
+    <w:p>
+      <w:pPr>
+        <w:pStyle w:val="Ttulo1"/>
+        <w:spacing w:before="0" w:line="240" w:lineRule="auto"/>
+        <w:jc w:val="center"/>
+        <w:rPr>
+          <w:rFonts w:ascii="Arial" w:hAnsi="Arial" w:cs="Arial"/>
+          <w:sz w:val="40"/>
           <w:szCs w:val="48"/>
-          <w:u w:val="single"/>
-        </w:rPr>
-        <w:t xml:space="preserve"> SOBRE LOS ERRORES</w:t>
-      </w:r>
-    </w:p>
-    <w:p/>
-    <w:p>
-      <w:pPr>
-        <w:spacing w:after="0" w:line="240" w:lineRule="auto"/>
-        <w:rPr>
-          <w:rFonts w:ascii="Arial" w:hAnsi="Arial" w:cs="Arial"/>
-          <w:sz w:val="36"/>
-          <w:szCs w:val="36"/>
-        </w:rPr>
-      </w:pPr>
-      <w:r>
-        <w:rPr>
-          <w:rFonts w:ascii="Arial" w:hAnsi="Arial" w:cs="Arial"/>
-          <w:sz w:val="36"/>
-          <w:szCs w:val="36"/>
-        </w:rPr>
-        <w:t>Programa A</w:t>
-      </w:r>
-      <w:r>
-        <w:rPr>
-          <w:rFonts w:ascii="Arial" w:hAnsi="Arial" w:cs="Arial"/>
-          <w:sz w:val="36"/>
-          <w:szCs w:val="36"/>
-        </w:rPr>
-        <w:t xml:space="preserve">: </w:t>
-      </w:r>
-      <w:r>
-        <w:rPr>
-          <w:rFonts w:ascii="Arial" w:hAnsi="Arial" w:cs="Arial"/>
-          <w:sz w:val="28"/>
-          <w:szCs w:val="28"/>
-        </w:rPr>
-        <w:t>Este programa</w:t>
-      </w:r>
-      <w:r>
-        <w:rPr>
-          <w:rFonts w:ascii="Arial" w:hAnsi="Arial" w:cs="Arial"/>
-          <w:sz w:val="28"/>
-          <w:szCs w:val="28"/>
-        </w:rPr>
-        <w:t xml:space="preserve"> presenta fallas a la hora de calcular números capicúa. Estimamos que el error se produce a la hora de armar la combinatoria de números, ya que los números capicúa presentan varios dígitos iguales</w:t>
-      </w:r>
-      <w:r>
-        <w:rPr>
-          <w:rFonts w:ascii="Arial" w:hAnsi="Arial" w:cs="Arial"/>
-          <w:sz w:val="36"/>
-          <w:szCs w:val="36"/>
-        </w:rPr>
-        <w:t xml:space="preserve"> </w:t>
-      </w:r>
-    </w:p>
-    <w:p>
-      <w:pPr>
-        <w:spacing w:after="0" w:line="240" w:lineRule="auto"/>
-        <w:rPr>
-          <w:rFonts w:ascii="Arial" w:hAnsi="Arial" w:cs="Arial"/>
-          <w:sz w:val="36"/>
-          <w:szCs w:val="36"/>
-        </w:rPr>
-      </w:pPr>
-      <w:r>
-        <w:rPr>
-          <w:rFonts w:ascii="Arial" w:hAnsi="Arial" w:cs="Arial"/>
-          <w:sz w:val="36"/>
-          <w:szCs w:val="36"/>
-        </w:rPr>
-        <w:t xml:space="preserve">Programa </w:t>
-      </w:r>
-      <w:r>
-        <w:rPr>
-          <w:rFonts w:ascii="Arial" w:hAnsi="Arial" w:cs="Arial"/>
-          <w:sz w:val="36"/>
-          <w:szCs w:val="36"/>
-        </w:rPr>
-        <w:t>B:</w:t>
-      </w:r>
-      <w:r>
-        <w:rPr>
-          <w:rFonts w:ascii="Arial" w:hAnsi="Arial" w:cs="Arial"/>
-          <w:sz w:val="28"/>
-          <w:szCs w:val="28"/>
-        </w:rPr>
-        <w:t xml:space="preserve"> Este programa, al igual que en el anterior, estimamos que la falla se encuentra a la hora de realizar la combinación de los posibles números, ya que arroja resultados incorrectos cuando se le presentan combinaciones de números largos, o con dígitos iguales.</w:t>
-      </w:r>
-    </w:p>
-    <w:p>
-      <w:pPr>
-        <w:spacing w:after="0" w:line="240" w:lineRule="auto"/>
-        <w:rPr>
-          <w:rFonts w:ascii="Arial" w:hAnsi="Arial" w:cs="Arial"/>
-          <w:sz w:val="36"/>
-          <w:szCs w:val="36"/>
-        </w:rPr>
-      </w:pPr>
-      <w:r>
-        <w:rPr>
-          <w:rFonts w:ascii="Arial" w:hAnsi="Arial" w:cs="Arial"/>
-          <w:sz w:val="36"/>
-          <w:szCs w:val="36"/>
-        </w:rPr>
-        <w:t xml:space="preserve">Programa </w:t>
-      </w:r>
-      <w:r>
-        <w:rPr>
-          <w:rFonts w:ascii="Arial" w:hAnsi="Arial" w:cs="Arial"/>
-          <w:sz w:val="36"/>
-          <w:szCs w:val="36"/>
-        </w:rPr>
-        <w:t>C:</w:t>
-      </w:r>
-      <w:r>
-        <w:rPr>
-          <w:rFonts w:ascii="Arial" w:hAnsi="Arial" w:cs="Arial"/>
-          <w:sz w:val="28"/>
-          <w:szCs w:val="28"/>
-        </w:rPr>
-        <w:t xml:space="preserve"> Este programa también presenta una falla a la hora de trabajar con los números capicúas. Creemos que el error se encuentra a la hora de realizar la combinatoria.</w:t>
-      </w:r>
-    </w:p>
-    <w:p>
-      <w:pPr>
-        <w:spacing w:after="0" w:line="240" w:lineRule="auto"/>
-        <w:rPr>
-          <w:rFonts w:ascii="Arial" w:hAnsi="Arial" w:cs="Arial"/>
-          <w:sz w:val="28"/>
-          <w:szCs w:val="28"/>
-        </w:rPr>
-      </w:pPr>
-      <w:r>
-        <w:rPr>
-          <w:rFonts w:ascii="Arial" w:hAnsi="Arial" w:cs="Arial"/>
-          <w:sz w:val="36"/>
-          <w:szCs w:val="36"/>
-        </w:rPr>
-        <w:t xml:space="preserve">Programa </w:t>
-      </w:r>
-      <w:r>
-        <w:rPr>
-          <w:rFonts w:ascii="Arial" w:hAnsi="Arial" w:cs="Arial"/>
-          <w:sz w:val="36"/>
-          <w:szCs w:val="36"/>
-        </w:rPr>
-        <w:t>D:</w:t>
-      </w:r>
-      <w:r>
-        <w:rPr>
-          <w:rFonts w:ascii="Arial" w:hAnsi="Arial" w:cs="Arial"/>
-          <w:sz w:val="28"/>
-          <w:szCs w:val="28"/>
-        </w:rPr>
-        <w:t xml:space="preserve"> Este programa presenta varias fallas. Primero, y al igual que los anteriores programas, no puede resolver el caso de prueba de M capicúa. </w:t>
-      </w:r>
-      <w:r>
-        <w:rPr>
-          <w:rFonts w:ascii="Arial" w:hAnsi="Arial" w:cs="Arial"/>
-          <w:sz w:val="28"/>
-          <w:szCs w:val="28"/>
-        </w:rPr>
-        <w:t>Además creemos que este programa no recorre correctamente el numero N, ya que el algoritmo se interrumpe antes de llegar a los últimos dígitos.</w:t>
-      </w:r>
-    </w:p>
-    <w:p>
-      <w:pPr>
-        <w:spacing w:after="0" w:line="240" w:lineRule="auto"/>
-        <w:rPr>
-          <w:rFonts w:ascii="Arial" w:hAnsi="Arial" w:cs="Arial"/>
-          <w:sz w:val="36"/>
-          <w:szCs w:val="36"/>
-        </w:rPr>
-      </w:pPr>
-      <w:r>
-        <w:rPr>
-          <w:rFonts w:ascii="Arial" w:hAnsi="Arial" w:cs="Arial"/>
-          <w:sz w:val="28"/>
-          <w:szCs w:val="28"/>
-        </w:rPr>
-        <w:t>Por último, este programa se pincha en los casos de fatiga más extremos, entonces estimamos que el algoritmo falla a causa de su poca eficiencia.</w:t>
-      </w:r>
-    </w:p>
-    <w:p>
-      <w:pPr>
-        <w:spacing w:after="0" w:line="240" w:lineRule="auto"/>
-        <w:rPr>
-          <w:rFonts w:ascii="Arial" w:hAnsi="Arial" w:cs="Arial"/>
-          <w:sz w:val="28"/>
-          <w:szCs w:val="28"/>
-        </w:rPr>
-      </w:pPr>
-      <w:r>
-        <w:rPr>
-          <w:rFonts w:ascii="Arial" w:hAnsi="Arial" w:cs="Arial"/>
-          <w:sz w:val="36"/>
-          <w:szCs w:val="36"/>
-        </w:rPr>
-        <w:t xml:space="preserve">Programa </w:t>
-      </w:r>
-      <w:r>
-        <w:rPr>
-          <w:rFonts w:ascii="Arial" w:hAnsi="Arial" w:cs="Arial"/>
-          <w:sz w:val="36"/>
-          <w:szCs w:val="36"/>
-        </w:rPr>
-        <w:t>E:</w:t>
-      </w:r>
-      <w:r>
-        <w:rPr>
-          <w:rFonts w:ascii="Arial" w:hAnsi="Arial" w:cs="Arial"/>
-          <w:sz w:val="28"/>
-          <w:szCs w:val="28"/>
-        </w:rPr>
-        <w:t xml:space="preserve"> </w:t>
-      </w:r>
-      <w:r>
-        <w:rPr>
-          <w:rFonts w:ascii="Arial" w:hAnsi="Arial" w:cs="Arial"/>
-          <w:sz w:val="28"/>
-          <w:szCs w:val="28"/>
-        </w:rPr>
-        <w:t>Este programa no falla en los casos de fatiga, aunque si lo hace en casos elementales como el de M de un solo digito. No podemos estimar precisamente donde se encuentra la falla del algoritmo</w:t>
-      </w:r>
-      <w:r>
-        <w:rPr>
-          <w:rFonts w:ascii="Arial" w:hAnsi="Arial" w:cs="Arial"/>
-          <w:sz w:val="28"/>
-          <w:szCs w:val="28"/>
-        </w:rPr>
-        <w:t>, recomendamos toda su revisión. Un error importante que se observa es que en la salida, se repite una posición en la que se encuentra el numero M, por lo que puede existir una falla al inicio de algún ciclo “for”.</w:t>
-      </w:r>
-    </w:p>
-    <w:p>
-      <w:pPr>
-        <w:spacing w:after="0" w:line="240" w:lineRule="auto"/>
-        <w:rPr>
-          <w:rFonts w:ascii="Arial" w:hAnsi="Arial" w:cs="Arial"/>
-          <w:sz w:val="28"/>
-          <w:szCs w:val="28"/>
-        </w:rPr>
-      </w:pPr>
-      <w:r>
-        <w:rPr>
-          <w:rFonts w:ascii="Arial" w:hAnsi="Arial" w:cs="Arial"/>
-          <w:sz w:val="36"/>
-          <w:szCs w:val="36"/>
-        </w:rPr>
-        <w:t xml:space="preserve">Programa </w:t>
-      </w:r>
-      <w:r>
-        <w:rPr>
-          <w:rFonts w:ascii="Arial" w:hAnsi="Arial" w:cs="Arial"/>
-          <w:sz w:val="36"/>
-          <w:szCs w:val="36"/>
-        </w:rPr>
-        <w:t>F:</w:t>
-      </w:r>
-      <w:r>
-        <w:rPr>
-          <w:rFonts w:ascii="Arial" w:hAnsi="Arial" w:cs="Arial"/>
-          <w:sz w:val="28"/>
-          <w:szCs w:val="28"/>
-        </w:rPr>
-        <w:t xml:space="preserve"> </w:t>
-      </w:r>
-      <w:r>
-        <w:rPr>
-          <w:rFonts w:ascii="Arial" w:hAnsi="Arial" w:cs="Arial"/>
-          <w:sz w:val="28"/>
-          <w:szCs w:val="28"/>
-        </w:rPr>
-        <w:t>Al igual que los programas</w:t>
-      </w:r>
-      <w:r>
-        <w:rPr>
-          <w:rFonts w:ascii="Arial" w:hAnsi="Arial" w:cs="Arial"/>
-          <w:sz w:val="28"/>
-          <w:szCs w:val="28"/>
-        </w:rPr>
-        <w:t xml:space="preserve"> anteriores</w:t>
+        </w:rPr>
+      </w:pPr>
+      <w:r>
+        <w:rPr>
+          <w:rFonts w:ascii="Arial" w:hAnsi="Arial" w:cs="Arial"/>
+          <w:sz w:val="40"/>
+          <w:szCs w:val="48"/>
+        </w:rPr>
+        <w:lastRenderedPageBreak/>
+        <w:t>CONCLUSIONES GENERALES</w:t>
       </w:r>
       <w:bookmarkStart w:id="0" w:name="_GoBack"/>
       <w:bookmarkEnd w:id="0"/>
-      <w:r>
-        <w:rPr>
-          <w:rFonts w:ascii="Arial" w:hAnsi="Arial" w:cs="Arial"/>
-          <w:sz w:val="28"/>
+    </w:p>
+    <w:p>
+      <w:pPr>
+        <w:pStyle w:val="Ttulo1"/>
+        <w:spacing w:before="0" w:line="240" w:lineRule="auto"/>
+        <w:jc w:val="center"/>
+        <w:rPr>
+          <w:rFonts w:ascii="Arial" w:hAnsi="Arial" w:cs="Arial"/>
+          <w:sz w:val="32"/>
+          <w:szCs w:val="48"/>
+        </w:rPr>
+      </w:pPr>
+    </w:p>
+    <w:p>
+      <w:pPr>
+        <w:spacing w:after="0" w:line="240" w:lineRule="auto"/>
+        <w:rPr>
+          <w:rFonts w:ascii="Arial" w:hAnsi="Arial" w:cs="Arial"/>
           <w:szCs w:val="28"/>
         </w:rPr>
-        <w:t>, falla en el caso de M capicúa; y también en todos los casos de fatiga, por lo que su algoritmo es altamente ineficiente en casos de ciclados grandes o combinatorias grandes.</w:t>
+      </w:pPr>
+      <w:r>
+        <w:rPr>
+          <w:rFonts w:ascii="Arial" w:hAnsi="Arial" w:cs="Arial"/>
+          <w:szCs w:val="28"/>
+        </w:rPr>
+        <w:t>Tener listo un buen lote de pruebas antes de la construcción del algoritmo, es fundamental, ya que nos hace ahorrar muchísimo tiempo entre el fin de la codificación y la fase de pruebas.</w:t>
       </w:r>
     </w:p>
     <w:p>
@@ -10402,17 +11283,15 @@
         <w:spacing w:after="0" w:line="240" w:lineRule="auto"/>
         <w:rPr>
           <w:rFonts w:ascii="Arial" w:hAnsi="Arial" w:cs="Arial"/>
-          <w:sz w:val="36"/>
-          <w:szCs w:val="36"/>
-        </w:rPr>
-      </w:pPr>
-      <w:r>
-        <w:rPr>
-          <w:rFonts w:ascii="Arial" w:hAnsi="Arial" w:cs="Arial"/>
-          <w:sz w:val="28"/>
           <w:szCs w:val="28"/>
         </w:rPr>
-        <w:t>Se debe revisar el algoritmo, o al menos el uso de memoria que este hace.</w:t>
+      </w:pPr>
+      <w:r>
+        <w:rPr>
+          <w:rFonts w:ascii="Arial" w:hAnsi="Arial" w:cs="Arial"/>
+          <w:szCs w:val="28"/>
+        </w:rPr>
+        <w:t>Este lote, no debe incluir cualquier caso de prueba, sino que debe tener aquellos que fuercen al algoritmo a cometer un error. Esta pruebas deben ser lo mas atómicas posibles, es decir, deben apuntar puntualmente a un error, ya que pruebas más genéricas, provocarían fallas, pero sería mucho más difícil de detectar su causa.</w:t>
       </w:r>
     </w:p>
     <w:p>
@@ -10420,49 +11299,15 @@
         <w:spacing w:after="0" w:line="240" w:lineRule="auto"/>
         <w:rPr>
           <w:rFonts w:ascii="Arial" w:hAnsi="Arial" w:cs="Arial"/>
-          <w:sz w:val="36"/>
-          <w:szCs w:val="36"/>
-        </w:rPr>
-      </w:pPr>
-      <w:r>
-        <w:rPr>
-          <w:rFonts w:ascii="Arial" w:hAnsi="Arial" w:cs="Arial"/>
-          <w:sz w:val="36"/>
-          <w:szCs w:val="36"/>
-        </w:rPr>
-        <w:t xml:space="preserve">Programa </w:t>
-      </w:r>
-      <w:r>
-        <w:rPr>
-          <w:rFonts w:ascii="Arial" w:hAnsi="Arial" w:cs="Arial"/>
-          <w:sz w:val="36"/>
-          <w:szCs w:val="36"/>
-        </w:rPr>
-        <w:t>G:</w:t>
-      </w:r>
-      <w:r>
-        <w:rPr>
-          <w:rFonts w:ascii="Arial" w:hAnsi="Arial" w:cs="Arial"/>
-          <w:sz w:val="28"/>
           <w:szCs w:val="28"/>
         </w:rPr>
-        <w:t xml:space="preserve"> </w:t>
-      </w:r>
-      <w:r>
-        <w:rPr>
-          <w:rFonts w:ascii="Arial" w:hAnsi="Arial" w:cs="Arial"/>
-          <w:sz w:val="28"/>
+      </w:pPr>
+      <w:r>
+        <w:rPr>
+          <w:rFonts w:ascii="Arial" w:hAnsi="Arial" w:cs="Arial"/>
           <w:szCs w:val="28"/>
         </w:rPr>
-        <w:t>Este programa, luego de encontrar el numero M, no revisa las posibles combinaciones. También presenta fallas con el caso capicúa.</w:t>
-      </w:r>
-      <w:r>
-        <w:rPr>
-          <w:rFonts w:ascii="Arial" w:hAnsi="Arial" w:cs="Arial"/>
-          <w:sz w:val="28"/>
-          <w:szCs w:val="28"/>
-        </w:rPr>
-        <w:t xml:space="preserve"> Presento una falla en el caso de prueba del enunciado, por lo que existe otro error en su algoritmo, aunque no podemos determinar exactamente en donde</w:t>
+        <w:t>Se puede pensar un mejor lote de pruebas mientras más se conozca sobre el problema, y se piense una correcta solución. Al tener una idea de cómo será el algoritmo para la resolución del problema, se pueden diseñar pruebas mas especificas que intenten romperlos.</w:t>
       </w:r>
     </w:p>
     <w:p>
@@ -10470,353 +11315,13 @@
         <w:spacing w:after="0" w:line="240" w:lineRule="auto"/>
         <w:rPr>
           <w:rFonts w:ascii="Arial" w:hAnsi="Arial" w:cs="Arial"/>
-          <w:sz w:val="36"/>
-          <w:szCs w:val="36"/>
-        </w:rPr>
-      </w:pPr>
-      <w:r>
-        <w:rPr>
-          <w:rFonts w:ascii="Arial" w:hAnsi="Arial" w:cs="Arial"/>
-          <w:sz w:val="36"/>
-          <w:szCs w:val="36"/>
-        </w:rPr>
-        <w:t xml:space="preserve">Programa </w:t>
-      </w:r>
-      <w:r>
-        <w:rPr>
-          <w:rFonts w:ascii="Arial" w:hAnsi="Arial" w:cs="Arial"/>
-          <w:sz w:val="36"/>
-          <w:szCs w:val="36"/>
-        </w:rPr>
-        <w:t>H:</w:t>
-      </w:r>
-      <w:r>
-        <w:rPr>
-          <w:rFonts w:ascii="Arial" w:hAnsi="Arial" w:cs="Arial"/>
-          <w:sz w:val="28"/>
-          <w:szCs w:val="28"/>
-        </w:rPr>
-        <w:t xml:space="preserve"> </w:t>
-      </w:r>
-      <w:r>
-        <w:rPr>
-          <w:rFonts w:ascii="Arial" w:hAnsi="Arial" w:cs="Arial"/>
-          <w:sz w:val="28"/>
-          <w:szCs w:val="28"/>
-        </w:rPr>
-        <w:t>Este programa tuvo el comportamiento esperado en todos los casos de prueba, excepto en el de numero capicúa. En este último caso, el programa detecto dos veces al número M, pero no encontró una de sus combinaciones.</w:t>
-      </w:r>
-    </w:p>
-    <w:p>
-      <w:pPr>
-        <w:spacing w:after="0" w:line="240" w:lineRule="auto"/>
-        <w:rPr>
-          <w:rFonts w:ascii="Arial" w:hAnsi="Arial" w:cs="Arial"/>
-          <w:sz w:val="28"/>
-          <w:szCs w:val="28"/>
-        </w:rPr>
-      </w:pPr>
-      <w:r>
-        <w:rPr>
-          <w:rFonts w:ascii="Arial" w:hAnsi="Arial" w:cs="Arial"/>
-          <w:sz w:val="36"/>
-          <w:szCs w:val="36"/>
-        </w:rPr>
-        <w:lastRenderedPageBreak/>
-        <w:t xml:space="preserve">Programa </w:t>
-      </w:r>
-      <w:r>
-        <w:rPr>
-          <w:rFonts w:ascii="Arial" w:hAnsi="Arial" w:cs="Arial"/>
-          <w:sz w:val="36"/>
-          <w:szCs w:val="36"/>
-        </w:rPr>
-        <w:t>I:</w:t>
-      </w:r>
-      <w:r>
-        <w:rPr>
-          <w:rFonts w:ascii="Arial" w:hAnsi="Arial" w:cs="Arial"/>
-          <w:sz w:val="28"/>
-          <w:szCs w:val="28"/>
-        </w:rPr>
-        <w:t xml:space="preserve"> </w:t>
-      </w:r>
-      <w:r>
-        <w:rPr>
-          <w:rFonts w:ascii="Arial" w:hAnsi="Arial" w:cs="Arial"/>
-          <w:sz w:val="28"/>
-          <w:szCs w:val="28"/>
-        </w:rPr>
-        <w:t xml:space="preserve">Este programa fue el único que logro pasar el caso del </w:t>
-      </w:r>
-      <w:proofErr w:type="gramStart"/>
-      <w:r>
-        <w:rPr>
-          <w:rFonts w:ascii="Arial" w:hAnsi="Arial" w:cs="Arial"/>
-          <w:sz w:val="28"/>
-          <w:szCs w:val="28"/>
-        </w:rPr>
-        <w:t>numero</w:t>
-      </w:r>
-      <w:proofErr w:type="gramEnd"/>
-      <w:r>
-        <w:rPr>
-          <w:rFonts w:ascii="Arial" w:hAnsi="Arial" w:cs="Arial"/>
-          <w:sz w:val="28"/>
-          <w:szCs w:val="28"/>
-        </w:rPr>
-        <w:t xml:space="preserve"> capicúa, aunque tuvo otras fallas, como fue el caso de fatiga mas extremo. Tal vez, sea ineficiente para calcular toda la posible combinatoria de números con un M demasiado grande.</w:t>
-      </w:r>
-    </w:p>
-    <w:p>
-      <w:pPr>
-        <w:spacing w:after="0" w:line="240" w:lineRule="auto"/>
-        <w:rPr>
-          <w:rFonts w:ascii="Arial" w:hAnsi="Arial" w:cs="Arial"/>
-          <w:sz w:val="28"/>
-          <w:szCs w:val="28"/>
-        </w:rPr>
-      </w:pPr>
-      <w:r>
-        <w:rPr>
-          <w:rFonts w:ascii="Arial" w:hAnsi="Arial" w:cs="Arial"/>
-          <w:sz w:val="28"/>
-          <w:szCs w:val="28"/>
-        </w:rPr>
-        <w:t>Presento otra falla en el caso donde M y N eran de igual longitud.</w:t>
-      </w:r>
-    </w:p>
-    <w:p>
-      <w:pPr>
-        <w:spacing w:after="0" w:line="240" w:lineRule="auto"/>
-        <w:rPr>
-          <w:rFonts w:ascii="Arial" w:hAnsi="Arial" w:cs="Arial"/>
-          <w:sz w:val="28"/>
-          <w:szCs w:val="28"/>
-        </w:rPr>
-      </w:pPr>
-      <w:r>
-        <w:rPr>
-          <w:rFonts w:ascii="Arial" w:hAnsi="Arial" w:cs="Arial"/>
-          <w:sz w:val="28"/>
-          <w:szCs w:val="28"/>
-        </w:rPr>
-        <w:t xml:space="preserve">En estos casos, la salida que arrojaba el programa estaba </w:t>
-      </w:r>
-      <w:r>
-        <w:rPr>
-          <w:rFonts w:ascii="Arial" w:hAnsi="Arial" w:cs="Arial"/>
-          <w:i/>
-          <w:sz w:val="28"/>
-          <w:szCs w:val="28"/>
-        </w:rPr>
-        <w:t>vacía</w:t>
-      </w:r>
-      <w:r>
-        <w:rPr>
-          <w:rFonts w:ascii="Arial" w:hAnsi="Arial" w:cs="Arial"/>
-          <w:i/>
-          <w:sz w:val="28"/>
-          <w:szCs w:val="28"/>
-        </w:rPr>
-        <w:t xml:space="preserve">, </w:t>
-      </w:r>
-      <w:r>
-        <w:rPr>
-          <w:rFonts w:ascii="Arial" w:hAnsi="Arial" w:cs="Arial"/>
-          <w:sz w:val="28"/>
-          <w:szCs w:val="28"/>
-        </w:rPr>
-        <w:t>en lugar de existir información errónea. Por algún motivo no se pudo escribir el archivo</w:t>
-      </w:r>
-      <w:r>
-        <w:rPr>
-          <w:rFonts w:ascii="Arial" w:hAnsi="Arial" w:cs="Arial"/>
-          <w:sz w:val="28"/>
-          <w:szCs w:val="28"/>
-        </w:rPr>
-        <w:t>.</w:t>
-      </w:r>
-    </w:p>
-    <w:p>
-      <w:pPr>
-        <w:spacing w:after="0" w:line="240" w:lineRule="auto"/>
-        <w:rPr>
-          <w:rFonts w:ascii="Arial" w:hAnsi="Arial" w:cs="Arial"/>
-          <w:sz w:val="28"/>
-          <w:szCs w:val="28"/>
-        </w:rPr>
-      </w:pPr>
-      <w:r>
-        <w:rPr>
-          <w:rFonts w:ascii="Arial" w:hAnsi="Arial" w:cs="Arial"/>
-          <w:sz w:val="28"/>
-          <w:szCs w:val="28"/>
-        </w:rPr>
-        <w:t>En otro caso, presento una salida pero lo hizo de manera invertida, es decir, las posiciones donde se había encontrado M, fueron impresas de manera inversa (3 2, en lugar de 2,3).</w:t>
-      </w:r>
-    </w:p>
-    <w:p>
-      <w:pPr>
-        <w:spacing w:after="0" w:line="240" w:lineRule="auto"/>
-        <w:rPr>
-          <w:rFonts w:ascii="Arial" w:hAnsi="Arial" w:cs="Arial"/>
-          <w:sz w:val="28"/>
-          <w:szCs w:val="28"/>
-        </w:rPr>
-      </w:pPr>
-    </w:p>
-    <w:p>
-      <w:pPr>
-        <w:spacing w:after="0" w:line="240" w:lineRule="auto"/>
-        <w:rPr>
-          <w:rFonts w:ascii="Arial" w:hAnsi="Arial" w:cs="Arial"/>
-          <w:sz w:val="28"/>
-          <w:szCs w:val="28"/>
-        </w:rPr>
-      </w:pPr>
-    </w:p>
-    <w:p>
-      <w:pPr>
-        <w:spacing w:after="0" w:line="240" w:lineRule="auto"/>
-        <w:rPr>
-          <w:rFonts w:ascii="Arial" w:hAnsi="Arial" w:cs="Arial"/>
-          <w:sz w:val="28"/>
-          <w:szCs w:val="28"/>
-        </w:rPr>
-      </w:pPr>
-    </w:p>
-    <w:p>
-      <w:pPr>
-        <w:spacing w:after="0" w:line="240" w:lineRule="auto"/>
-        <w:rPr>
-          <w:rFonts w:ascii="Arial" w:hAnsi="Arial" w:cs="Arial"/>
-          <w:sz w:val="28"/>
-          <w:szCs w:val="28"/>
-        </w:rPr>
-      </w:pPr>
-    </w:p>
-    <w:p>
-      <w:pPr>
-        <w:spacing w:after="0" w:line="240" w:lineRule="auto"/>
-        <w:rPr>
-          <w:rFonts w:ascii="Arial" w:hAnsi="Arial" w:cs="Arial"/>
-          <w:sz w:val="28"/>
-          <w:szCs w:val="28"/>
-        </w:rPr>
-      </w:pPr>
-    </w:p>
-    <w:p>
-      <w:pPr>
-        <w:spacing w:after="0" w:line="240" w:lineRule="auto"/>
-        <w:rPr>
-          <w:rFonts w:ascii="Arial" w:hAnsi="Arial" w:cs="Arial"/>
-          <w:sz w:val="28"/>
-          <w:szCs w:val="28"/>
-        </w:rPr>
-      </w:pPr>
-    </w:p>
-    <w:p>
-      <w:pPr>
-        <w:pStyle w:val="Ttulo1"/>
-        <w:rPr>
-          <w:rFonts w:ascii="Arial" w:hAnsi="Arial" w:cs="Arial"/>
-          <w:sz w:val="48"/>
-          <w:szCs w:val="48"/>
-          <w:u w:val="single"/>
-        </w:rPr>
-      </w:pPr>
-      <w:r>
-        <w:rPr>
-          <w:rFonts w:ascii="Arial" w:hAnsi="Arial" w:cs="Arial"/>
-          <w:sz w:val="48"/>
-          <w:szCs w:val="48"/>
-          <w:u w:val="single"/>
-        </w:rPr>
-        <w:t>CONCLUSIONES GENERALES</w:t>
-      </w:r>
-      <w:r>
-        <w:rPr>
-          <w:rFonts w:ascii="Arial" w:hAnsi="Arial" w:cs="Arial"/>
-          <w:sz w:val="48"/>
-          <w:szCs w:val="48"/>
-          <w:u w:val="single"/>
-        </w:rPr>
-        <w:t>:</w:t>
-      </w:r>
-    </w:p>
-    <w:p/>
-    <w:p>
-      <w:pPr>
-        <w:spacing w:after="0" w:line="240" w:lineRule="auto"/>
-        <w:rPr>
-          <w:rFonts w:ascii="Arial" w:hAnsi="Arial" w:cs="Arial"/>
-          <w:sz w:val="28"/>
-          <w:szCs w:val="28"/>
-        </w:rPr>
-      </w:pPr>
-      <w:r>
-        <w:rPr>
-          <w:rFonts w:ascii="Arial" w:hAnsi="Arial" w:cs="Arial"/>
-          <w:sz w:val="28"/>
-          <w:szCs w:val="28"/>
-        </w:rPr>
-        <w:t>Tener listo un buen lote de pruebas antes de la construcción del algoritmo, es fundamental, ya que nos hace ahorrar muchísimo tiempo entre el fin de la codificación y la fase de pruebas.</w:t>
-      </w:r>
-    </w:p>
-    <w:p>
-      <w:pPr>
-        <w:spacing w:after="0" w:line="240" w:lineRule="auto"/>
-        <w:rPr>
-          <w:rFonts w:ascii="Arial" w:hAnsi="Arial" w:cs="Arial"/>
-          <w:sz w:val="28"/>
-          <w:szCs w:val="28"/>
-        </w:rPr>
-      </w:pPr>
-      <w:r>
-        <w:rPr>
-          <w:rFonts w:ascii="Arial" w:hAnsi="Arial" w:cs="Arial"/>
-          <w:sz w:val="28"/>
-          <w:szCs w:val="28"/>
-        </w:rPr>
-        <w:t>Este lote, no debe incluir cualquier caso de prueba, sino que debe tener aquellos que fuercen al algoritmo a cometer un error. Esta pruebas deben ser lo mas atómicas posibles, es decir, deben apuntar puntualmente a un error, ya que pruebas más genéricas, provocarían fallas, pero sería mucho más difícil de detectar su causa.</w:t>
-      </w:r>
-    </w:p>
-    <w:p>
-      <w:pPr>
-        <w:spacing w:after="0" w:line="240" w:lineRule="auto"/>
-        <w:rPr>
-          <w:rFonts w:ascii="Arial" w:hAnsi="Arial" w:cs="Arial"/>
-          <w:sz w:val="28"/>
-          <w:szCs w:val="28"/>
-        </w:rPr>
-      </w:pPr>
-      <w:r>
-        <w:rPr>
-          <w:rFonts w:ascii="Arial" w:hAnsi="Arial" w:cs="Arial"/>
-          <w:sz w:val="28"/>
-          <w:szCs w:val="28"/>
-        </w:rPr>
-        <w:t>Se puede pensar un mejor lote de pruebas mientras más se conozca sobre el problema, y se piense una correcta solución. Al tener una idea de cómo será el algoritmo para la resolución del problema, se pueden diseñar pruebas mas especificas que intenten romperlos.</w:t>
-      </w:r>
-    </w:p>
-    <w:p>
-      <w:pPr>
-        <w:spacing w:after="0" w:line="240" w:lineRule="auto"/>
-        <w:rPr>
-          <w:rFonts w:ascii="Arial" w:hAnsi="Arial" w:cs="Arial"/>
-          <w:sz w:val="36"/>
-          <w:szCs w:val="36"/>
+          <w:b/>
         </w:rPr>
       </w:pPr>
     </w:p>
     <w:sectPr>
-      <w:headerReference w:type="even" r:id="rId10"/>
-      <w:headerReference w:type="default" r:id="rId11"/>
-      <w:footerReference w:type="even" r:id="rId12"/>
-      <w:footerReference w:type="default" r:id="rId13"/>
-      <w:headerReference w:type="first" r:id="rId14"/>
-      <w:footerReference w:type="first" r:id="rId15"/>
+      <w:headerReference w:type="default" r:id="rId10"/>
+      <w:footerReference w:type="default" r:id="rId11"/>
       <w:pgSz w:w="12240" w:h="15840"/>
       <w:pgMar w:top="1134" w:right="1134" w:bottom="1134" w:left="1134" w:header="709" w:footer="709" w:gutter="0"/>
       <w:cols w:space="708"/>
@@ -10853,16 +11358,6 @@
 </file>
 
 <file path=word/footer1.xml><?xml version="1.0" encoding="utf-8"?>
-<w:ftr xmlns:wpc="http://schemas.microsoft.com/office/word/2010/wordprocessingCanvas" xmlns:mc="http://schemas.openxmlformats.org/markup-compatibility/2006" xmlns:o="urn:schemas-microsoft-com:office:office" xmlns:r="http://schemas.openxmlformats.org/officeDocument/2006/relationships" xmlns:m="http://schemas.openxmlformats.org/officeDocument/2006/math" xmlns:v="urn:schemas-microsoft-com:vml" xmlns:wp14="http://schemas.microsoft.com/office/word/2010/wordprocessingDrawing" xmlns:wp="http://schemas.openxmlformats.org/drawingml/2006/wordprocessingDrawing" xmlns:w10="urn:schemas-microsoft-com:office:word" xmlns:w="http://schemas.openxmlformats.org/wordprocessingml/2006/main" xmlns:w14="http://schemas.microsoft.com/office/word/2010/wordml" xmlns:wpg="http://schemas.microsoft.com/office/word/2010/wordprocessingGroup" xmlns:wpi="http://schemas.microsoft.com/office/word/2010/wordprocessingInk" xmlns:wne="http://schemas.microsoft.com/office/word/2006/wordml" xmlns:wps="http://schemas.microsoft.com/office/word/2010/wordprocessingShape" mc:Ignorable="w14 wp14">
-  <w:p>
-    <w:pPr>
-      <w:pStyle w:val="Piedepgina"/>
-    </w:pPr>
-  </w:p>
-</w:ftr>
-</file>
-
-<file path=word/footer2.xml><?xml version="1.0" encoding="utf-8"?>
 <w:ftr xmlns:wpc="http://schemas.microsoft.com/office/word/2010/wordprocessingCanvas" xmlns:mc="http://schemas.openxmlformats.org/markup-compatibility/2006" xmlns:o="urn:schemas-microsoft-com:office:office" xmlns:r="http://schemas.openxmlformats.org/officeDocument/2006/relationships" xmlns:m="http://schemas.openxmlformats.org/officeDocument/2006/math" xmlns:v="urn:schemas-microsoft-com:vml" xmlns:wp14="http://schemas.microsoft.com/office/word/2010/wordprocessingDrawing" xmlns:wp="http://schemas.openxmlformats.org/drawingml/2006/wordprocessingDrawing" xmlns:w10="urn:schemas-microsoft-com:office:word" xmlns:w="http://schemas.openxmlformats.org/wordprocessingml/2006/main" xmlns:w14="http://schemas.microsoft.com/office/word/2010/wordml" xmlns:wpg="http://schemas.microsoft.com/office/word/2010/wordprocessingGroup" xmlns:wpi="http://schemas.microsoft.com/office/word/2010/wordprocessingInk" xmlns:wne="http://schemas.microsoft.com/office/word/2006/wordml" xmlns:wps="http://schemas.microsoft.com/office/word/2010/wordprocessingShape" mc:Ignorable="w14 wp14">
   <w:tbl>
     <w:tblPr>
@@ -10950,7 +11445,7 @@
               <w:color w:val="FFFFFF" w:themeColor="background1"/>
               <w:lang w:val="es-ES"/>
             </w:rPr>
-            <w:t>8</w:t>
+            <w:t>10</w:t>
           </w:r>
           <w:r>
             <w:rPr>
@@ -10970,16 +11465,6 @@
 </w:ftr>
 </file>
 
-<file path=word/footer3.xml><?xml version="1.0" encoding="utf-8"?>
-<w:ftr xmlns:wpc="http://schemas.microsoft.com/office/word/2010/wordprocessingCanvas" xmlns:mc="http://schemas.openxmlformats.org/markup-compatibility/2006" xmlns:o="urn:schemas-microsoft-com:office:office" xmlns:r="http://schemas.openxmlformats.org/officeDocument/2006/relationships" xmlns:m="http://schemas.openxmlformats.org/officeDocument/2006/math" xmlns:v="urn:schemas-microsoft-com:vml" xmlns:wp14="http://schemas.microsoft.com/office/word/2010/wordprocessingDrawing" xmlns:wp="http://schemas.openxmlformats.org/drawingml/2006/wordprocessingDrawing" xmlns:w10="urn:schemas-microsoft-com:office:word" xmlns:w="http://schemas.openxmlformats.org/wordprocessingml/2006/main" xmlns:w14="http://schemas.microsoft.com/office/word/2010/wordml" xmlns:wpg="http://schemas.microsoft.com/office/word/2010/wordprocessingGroup" xmlns:wpi="http://schemas.microsoft.com/office/word/2010/wordprocessingInk" xmlns:wne="http://schemas.microsoft.com/office/word/2006/wordml" xmlns:wps="http://schemas.microsoft.com/office/word/2010/wordprocessingShape" mc:Ignorable="w14 wp14">
-  <w:p>
-    <w:pPr>
-      <w:pStyle w:val="Piedepgina"/>
-    </w:pPr>
-  </w:p>
-</w:ftr>
-</file>
-
 <file path=word/footnotes.xml><?xml version="1.0" encoding="utf-8"?>
 <w:footnotes xmlns:wpc="http://schemas.microsoft.com/office/word/2010/wordprocessingCanvas" xmlns:mc="http://schemas.openxmlformats.org/markup-compatibility/2006" xmlns:o="urn:schemas-microsoft-com:office:office" xmlns:r="http://schemas.openxmlformats.org/officeDocument/2006/relationships" xmlns:m="http://schemas.openxmlformats.org/officeDocument/2006/math" xmlns:v="urn:schemas-microsoft-com:vml" xmlns:wp14="http://schemas.microsoft.com/office/word/2010/wordprocessingDrawing" xmlns:wp="http://schemas.openxmlformats.org/drawingml/2006/wordprocessingDrawing" xmlns:w10="urn:schemas-microsoft-com:office:word" xmlns:w="http://schemas.openxmlformats.org/wordprocessingml/2006/main" xmlns:w14="http://schemas.microsoft.com/office/word/2010/wordml" xmlns:wpg="http://schemas.microsoft.com/office/word/2010/wordprocessingGroup" xmlns:wpi="http://schemas.microsoft.com/office/word/2010/wordprocessingInk" xmlns:wne="http://schemas.microsoft.com/office/word/2006/wordml" xmlns:wps="http://schemas.microsoft.com/office/word/2010/wordprocessingShape" mc:Ignorable="w14 wp14">
   <w:footnote w:type="separator" w:id="-1">
@@ -11010,31 +11495,17 @@
   <w:p>
     <w:pPr>
       <w:pStyle w:val="Encabezado"/>
-    </w:pPr>
-  </w:p>
-</w:hdr>
-</file>
-
-<file path=word/header2.xml><?xml version="1.0" encoding="utf-8"?>
-<w:hdr xmlns:wpc="http://schemas.microsoft.com/office/word/2010/wordprocessingCanvas" xmlns:mc="http://schemas.openxmlformats.org/markup-compatibility/2006" xmlns:o="urn:schemas-microsoft-com:office:office" xmlns:r="http://schemas.openxmlformats.org/officeDocument/2006/relationships" xmlns:m="http://schemas.openxmlformats.org/officeDocument/2006/math" xmlns:v="urn:schemas-microsoft-com:vml" xmlns:wp14="http://schemas.microsoft.com/office/word/2010/wordprocessingDrawing" xmlns:wp="http://schemas.openxmlformats.org/drawingml/2006/wordprocessingDrawing" xmlns:w10="urn:schemas-microsoft-com:office:word" xmlns:w="http://schemas.openxmlformats.org/wordprocessingml/2006/main" xmlns:w14="http://schemas.microsoft.com/office/word/2010/wordml" xmlns:wpg="http://schemas.microsoft.com/office/word/2010/wordprocessingGroup" xmlns:wpi="http://schemas.microsoft.com/office/word/2010/wordprocessingInk" xmlns:wne="http://schemas.microsoft.com/office/word/2006/wordml" xmlns:wps="http://schemas.microsoft.com/office/word/2010/wordprocessingShape" mc:Ignorable="w14 wp14">
-  <w:p>
-    <w:pPr>
-      <w:pStyle w:val="Encabezado"/>
       <w:jc w:val="right"/>
     </w:pPr>
     <w:r>
-      <w:t>Entrega 08/09/2015</w:t>
+      <w:t>Entrega 0</w:t>
     </w:r>
-  </w:p>
-</w:hdr>
-</file>
-
-<file path=word/header3.xml><?xml version="1.0" encoding="utf-8"?>
-<w:hdr xmlns:wpc="http://schemas.microsoft.com/office/word/2010/wordprocessingCanvas" xmlns:mc="http://schemas.openxmlformats.org/markup-compatibility/2006" xmlns:o="urn:schemas-microsoft-com:office:office" xmlns:r="http://schemas.openxmlformats.org/officeDocument/2006/relationships" xmlns:m="http://schemas.openxmlformats.org/officeDocument/2006/math" xmlns:v="urn:schemas-microsoft-com:vml" xmlns:wp14="http://schemas.microsoft.com/office/word/2010/wordprocessingDrawing" xmlns:wp="http://schemas.openxmlformats.org/drawingml/2006/wordprocessingDrawing" xmlns:w10="urn:schemas-microsoft-com:office:word" xmlns:w="http://schemas.openxmlformats.org/wordprocessingml/2006/main" xmlns:w14="http://schemas.microsoft.com/office/word/2010/wordml" xmlns:wpg="http://schemas.microsoft.com/office/word/2010/wordprocessingGroup" xmlns:wpi="http://schemas.microsoft.com/office/word/2010/wordprocessingInk" xmlns:wne="http://schemas.microsoft.com/office/word/2006/wordml" xmlns:wps="http://schemas.microsoft.com/office/word/2010/wordprocessingShape" mc:Ignorable="w14 wp14">
-  <w:p>
-    <w:pPr>
-      <w:pStyle w:val="Encabezado"/>
-    </w:pPr>
+    <w:r>
+      <w:t>9</w:t>
+    </w:r>
+    <w:r>
+      <w:t>/09/2015</w:t>
+    </w:r>
   </w:p>
 </w:hdr>
 </file>
@@ -12037,7 +12508,7 @@
     <w:sig w:usb0="E00002FF" w:usb1="400004FF" w:usb2="00000000" w:usb3="00000000" w:csb0="0000019F" w:csb1="00000000"/>
   </w:font>
   <w:font w:name="Tahoma">
-    <w:panose1 w:val="00000000000000000000"/>
+    <w:panose1 w:val="020B0604030504040204"/>
     <w:charset w:val="00"/>
     <w:family w:val="swiss"/>
     <w:notTrueType/>
@@ -12067,8 +12538,11 @@
     <w:rsid w:val="0064646B"/>
     <w:rsid w:val="00716171"/>
     <w:rsid w:val="0081550D"/>
+    <w:rsid w:val="008270A8"/>
     <w:rsid w:val="00941174"/>
     <w:rsid w:val="00AC224C"/>
+    <w:rsid w:val="00D87F0D"/>
+    <w:rsid w:val="00D97FDB"/>
     <w:rsid w:val="00E92F2B"/>
     <w:rsid w:val="00F87A92"/>
     <w:rsid w:val="00FC4466"/>
@@ -12776,7 +13250,7 @@
 </file>
 
 <file path=customXml/itemProps1.xml><?xml version="1.0" encoding="utf-8"?>
-<ds:datastoreItem xmlns:ds="http://schemas.openxmlformats.org/officeDocument/2006/customXml" ds:itemID="{9648FD8A-F79E-49FB-9051-69EAA8BA2C43}">
+<ds:datastoreItem xmlns:ds="http://schemas.openxmlformats.org/officeDocument/2006/customXml" ds:itemID="{37D8B26A-BD62-4951-824F-3AC13D0F184E}">
   <ds:schemaRefs>
     <ds:schemaRef ds:uri="http://schemas.openxmlformats.org/officeDocument/2006/bibliography"/>
   </ds:schemaRefs>

--- a/TP1/Entrega/Informe.docx
+++ b/TP1/Entrega/Informe.docx
@@ -10611,13 +10611,1413 @@
           <w:b/>
         </w:rPr>
       </w:pPr>
-      <w:r>
+    </w:p>
+    <w:p>
+      <w:pPr>
+        <w:pStyle w:val="Ttulo2"/>
+        <w:rPr>
+          <w:rFonts w:ascii="Arial" w:hAnsi="Arial" w:cs="Arial"/>
+        </w:rPr>
+      </w:pPr>
+      <w:r>
+        <w:rPr>
+          <w:rFonts w:ascii="Arial" w:hAnsi="Arial" w:cs="Arial"/>
+        </w:rPr>
+        <w:t>14</w:t>
+      </w:r>
+      <w:r>
+        <w:rPr>
+          <w:rFonts w:ascii="Arial" w:hAnsi="Arial" w:cs="Arial"/>
+        </w:rPr>
+        <w:t xml:space="preserve"> – </w:t>
+      </w:r>
+      <w:r>
+        <w:rPr>
+          <w:rFonts w:ascii="Arial" w:hAnsi="Arial" w:cs="Arial"/>
+        </w:rPr>
+        <w:t xml:space="preserve">N longitud 10 y M logitud </w:t>
+      </w:r>
+      <w:r>
+        <w:rPr>
+          <w:rFonts w:ascii="Arial" w:hAnsi="Arial" w:cs="Arial"/>
+        </w:rPr>
+        <w:t>8</w:t>
+      </w:r>
+    </w:p>
+    <w:p>
+      <w:pPr>
+        <w:rPr>
+          <w:rFonts w:ascii="Arial" w:hAnsi="Arial" w:cs="Arial"/>
+        </w:rPr>
+      </w:pPr>
+      <w:r>
+        <w:rPr>
+          <w:rFonts w:ascii="Arial" w:hAnsi="Arial" w:cs="Arial"/>
+        </w:rPr>
+        <w:t xml:space="preserve">Primer ejemplo del enunciado, N de longitud </w:t>
+      </w:r>
+      <w:r>
+        <w:rPr>
+          <w:rFonts w:ascii="Arial" w:hAnsi="Arial" w:cs="Arial"/>
+        </w:rPr>
+        <w:t>10</w:t>
+      </w:r>
+      <w:r>
+        <w:rPr>
+          <w:rFonts w:ascii="Arial" w:hAnsi="Arial" w:cs="Arial"/>
+        </w:rPr>
+        <w:t xml:space="preserve"> y M de longitud </w:t>
+      </w:r>
+      <w:r>
+        <w:rPr>
+          <w:rFonts w:ascii="Arial" w:hAnsi="Arial" w:cs="Arial"/>
+        </w:rPr>
+        <w:t>9</w:t>
+      </w:r>
+      <w:r>
+        <w:rPr>
+          <w:rFonts w:ascii="Arial" w:hAnsi="Arial" w:cs="Arial"/>
+        </w:rPr>
+        <w:t>.</w:t>
+      </w:r>
+    </w:p>
+    <w:tbl>
+      <w:tblPr>
+        <w:tblStyle w:val="Tablaconcuadrcula"/>
+        <w:tblW w:w="0" w:type="auto"/>
+        <w:tblLook w:val="04A0" w:firstRow="1" w:lastRow="0" w:firstColumn="1" w:lastColumn="0" w:noHBand="0" w:noVBand="1"/>
+      </w:tblPr>
+      <w:tblGrid>
+        <w:gridCol w:w="4489"/>
+        <w:gridCol w:w="4489"/>
+      </w:tblGrid>
+      <w:tr>
+        <w:tc>
+          <w:tcPr>
+            <w:tcW w:w="4489" w:type="dxa"/>
+            <w:shd w:val="clear" w:color="auto" w:fill="D9D9D9" w:themeFill="background1" w:themeFillShade="D9"/>
+          </w:tcPr>
+          <w:p>
+            <w:pPr>
+              <w:rPr>
+                <w:rFonts w:ascii="Arial" w:hAnsi="Arial" w:cs="Arial"/>
+              </w:rPr>
+            </w:pPr>
+            <w:r>
+              <w:rPr>
+                <w:rFonts w:ascii="Arial" w:hAnsi="Arial" w:cs="Arial"/>
+              </w:rPr>
+              <w:t>Entrada</w:t>
+            </w:r>
+          </w:p>
+        </w:tc>
+        <w:tc>
+          <w:tcPr>
+            <w:tcW w:w="4489" w:type="dxa"/>
+            <w:shd w:val="clear" w:color="auto" w:fill="D9D9D9" w:themeFill="background1" w:themeFillShade="D9"/>
+          </w:tcPr>
+          <w:p>
+            <w:pPr>
+              <w:rPr>
+                <w:rFonts w:ascii="Arial" w:hAnsi="Arial" w:cs="Arial"/>
+              </w:rPr>
+            </w:pPr>
+            <w:r>
+              <w:rPr>
+                <w:rFonts w:ascii="Arial" w:hAnsi="Arial" w:cs="Arial"/>
+              </w:rPr>
+              <w:t>Salida</w:t>
+            </w:r>
+          </w:p>
+        </w:tc>
+      </w:tr>
+      <w:tr>
+        <w:tc>
+          <w:tcPr>
+            <w:tcW w:w="4489" w:type="dxa"/>
+          </w:tcPr>
+          <w:p>
+            <w:pPr>
+              <w:rPr>
+                <w:rFonts w:ascii="Arial" w:hAnsi="Arial" w:cs="Arial"/>
+              </w:rPr>
+            </w:pPr>
+            <w:r>
+              <w:rPr>
+                <w:rFonts w:ascii="Arial" w:hAnsi="Arial" w:cs="Arial"/>
+              </w:rPr>
+              <w:t>10</w:t>
+            </w:r>
+          </w:p>
+        </w:tc>
+        <w:tc>
+          <w:tcPr>
+            <w:tcW w:w="4489" w:type="dxa"/>
+          </w:tcPr>
+          <w:p>
+            <w:pPr>
+              <w:rPr>
+                <w:rFonts w:ascii="Arial" w:hAnsi="Arial" w:cs="Arial"/>
+              </w:rPr>
+            </w:pPr>
+            <w:r>
+              <w:rPr>
+                <w:rFonts w:ascii="Arial" w:hAnsi="Arial" w:cs="Arial"/>
+              </w:rPr>
+              <w:t>NO</w:t>
+            </w:r>
+          </w:p>
+        </w:tc>
+      </w:tr>
+      <w:tr>
+        <w:tc>
+          <w:tcPr>
+            <w:tcW w:w="4489" w:type="dxa"/>
+          </w:tcPr>
+          <w:p>
+            <w:pPr>
+              <w:rPr>
+                <w:rFonts w:ascii="Arial" w:hAnsi="Arial" w:cs="Arial"/>
+              </w:rPr>
+            </w:pPr>
+            <w:r>
+              <w:rPr>
+                <w:rFonts w:ascii="Arial" w:hAnsi="Arial" w:cs="Arial"/>
+              </w:rPr>
+              <w:t>1122334455</w:t>
+            </w:r>
+          </w:p>
+        </w:tc>
+        <w:tc>
+          <w:tcPr>
+            <w:tcW w:w="4489" w:type="dxa"/>
+          </w:tcPr>
+          <w:p>
+            <w:pPr>
+              <w:rPr>
+                <w:rFonts w:ascii="Arial" w:hAnsi="Arial" w:cs="Arial"/>
+              </w:rPr>
+            </w:pPr>
+          </w:p>
+        </w:tc>
+      </w:tr>
+      <w:tr>
+        <w:tc>
+          <w:tcPr>
+            <w:tcW w:w="4489" w:type="dxa"/>
+          </w:tcPr>
+          <w:p>
+            <w:pPr>
+              <w:rPr>
+                <w:rFonts w:ascii="Arial" w:hAnsi="Arial" w:cs="Arial"/>
+              </w:rPr>
+            </w:pPr>
+            <w:r>
+              <w:rPr>
+                <w:rFonts w:ascii="Arial" w:hAnsi="Arial" w:cs="Arial"/>
+              </w:rPr>
+              <w:t>8</w:t>
+            </w:r>
+          </w:p>
+        </w:tc>
+        <w:tc>
+          <w:tcPr>
+            <w:tcW w:w="4489" w:type="dxa"/>
+          </w:tcPr>
+          <w:p>
+            <w:pPr>
+              <w:rPr>
+                <w:rFonts w:ascii="Arial" w:hAnsi="Arial" w:cs="Arial"/>
+              </w:rPr>
+            </w:pPr>
+          </w:p>
+        </w:tc>
+      </w:tr>
+      <w:tr>
+        <w:tc>
+          <w:tcPr>
+            <w:tcW w:w="4489" w:type="dxa"/>
+          </w:tcPr>
+          <w:p>
+            <w:pPr>
+              <w:rPr>
+                <w:rFonts w:ascii="Arial" w:hAnsi="Arial" w:cs="Arial"/>
+              </w:rPr>
+            </w:pPr>
+            <w:r>
+              <w:rPr>
+                <w:rFonts w:ascii="Arial" w:hAnsi="Arial" w:cs="Arial"/>
+              </w:rPr>
+              <w:t>12345678</w:t>
+            </w:r>
+          </w:p>
+        </w:tc>
+        <w:tc>
+          <w:tcPr>
+            <w:tcW w:w="4489" w:type="dxa"/>
+          </w:tcPr>
+          <w:p>
+            <w:pPr>
+              <w:rPr>
+                <w:rFonts w:ascii="Arial" w:hAnsi="Arial" w:cs="Arial"/>
+              </w:rPr>
+            </w:pPr>
+          </w:p>
+        </w:tc>
+      </w:tr>
+    </w:tbl>
+    <w:p>
+      <w:pPr>
+        <w:spacing w:after="0" w:line="240" w:lineRule="auto"/>
         <w:rPr>
           <w:rFonts w:ascii="Arial" w:hAnsi="Arial" w:cs="Arial"/>
           <w:b/>
         </w:rPr>
-        <w:br w:type="page"/>
-      </w:r>
+      </w:pPr>
+    </w:p>
+    <w:p>
+      <w:pPr>
+        <w:spacing w:after="0" w:line="240" w:lineRule="auto"/>
+        <w:rPr>
+          <w:rFonts w:ascii="Arial" w:hAnsi="Arial" w:cs="Arial"/>
+          <w:b/>
+        </w:rPr>
+      </w:pPr>
+      <w:r>
+        <w:rPr>
+          <w:rFonts w:ascii="Arial" w:hAnsi="Arial" w:cs="Arial"/>
+          <w:b/>
+        </w:rPr>
+        <w:t>Resultado para cada ejecutable:</w:t>
+      </w:r>
+    </w:p>
+    <w:tbl>
+      <w:tblPr>
+        <w:tblStyle w:val="Tablaconcuadrcula"/>
+        <w:tblW w:w="10188" w:type="dxa"/>
+        <w:tblLook w:val="04A0" w:firstRow="1" w:lastRow="0" w:firstColumn="1" w:lastColumn="0" w:noHBand="0" w:noVBand="1"/>
+      </w:tblPr>
+      <w:tblGrid>
+        <w:gridCol w:w="657"/>
+        <w:gridCol w:w="657"/>
+        <w:gridCol w:w="657"/>
+        <w:gridCol w:w="657"/>
+        <w:gridCol w:w="657"/>
+        <w:gridCol w:w="657"/>
+        <w:gridCol w:w="657"/>
+        <w:gridCol w:w="657"/>
+        <w:gridCol w:w="4932"/>
+      </w:tblGrid>
+      <w:tr>
+        <w:tc>
+          <w:tcPr>
+            <w:tcW w:w="657" w:type="dxa"/>
+            <w:shd w:val="clear" w:color="auto" w:fill="D9D9D9" w:themeFill="background1" w:themeFillShade="D9"/>
+            <w:vAlign w:val="center"/>
+          </w:tcPr>
+          <w:p>
+            <w:pPr>
+              <w:jc w:val="center"/>
+              <w:rPr>
+                <w:rFonts w:ascii="Arial" w:hAnsi="Arial" w:cs="Arial"/>
+                <w:color w:val="000000" w:themeColor="text1"/>
+              </w:rPr>
+            </w:pPr>
+            <w:r>
+              <w:rPr>
+                <w:rFonts w:ascii="Arial" w:hAnsi="Arial" w:cs="Arial"/>
+                <w:color w:val="000000" w:themeColor="text1"/>
+              </w:rPr>
+              <w:t>A</w:t>
+            </w:r>
+          </w:p>
+        </w:tc>
+        <w:tc>
+          <w:tcPr>
+            <w:tcW w:w="657" w:type="dxa"/>
+            <w:shd w:val="clear" w:color="auto" w:fill="D9D9D9" w:themeFill="background1" w:themeFillShade="D9"/>
+            <w:vAlign w:val="center"/>
+          </w:tcPr>
+          <w:p>
+            <w:pPr>
+              <w:jc w:val="center"/>
+              <w:rPr>
+                <w:rFonts w:ascii="Arial" w:hAnsi="Arial" w:cs="Arial"/>
+                <w:color w:val="000000" w:themeColor="text1"/>
+              </w:rPr>
+            </w:pPr>
+            <w:r>
+              <w:rPr>
+                <w:rFonts w:ascii="Arial" w:hAnsi="Arial" w:cs="Arial"/>
+                <w:color w:val="000000" w:themeColor="text1"/>
+              </w:rPr>
+              <w:t>B</w:t>
+            </w:r>
+          </w:p>
+        </w:tc>
+        <w:tc>
+          <w:tcPr>
+            <w:tcW w:w="657" w:type="dxa"/>
+            <w:shd w:val="clear" w:color="auto" w:fill="D9D9D9" w:themeFill="background1" w:themeFillShade="D9"/>
+            <w:vAlign w:val="center"/>
+          </w:tcPr>
+          <w:p>
+            <w:pPr>
+              <w:jc w:val="center"/>
+              <w:rPr>
+                <w:rFonts w:ascii="Arial" w:hAnsi="Arial" w:cs="Arial"/>
+                <w:color w:val="000000" w:themeColor="text1"/>
+              </w:rPr>
+            </w:pPr>
+            <w:r>
+              <w:rPr>
+                <w:rFonts w:ascii="Arial" w:hAnsi="Arial" w:cs="Arial"/>
+                <w:color w:val="000000" w:themeColor="text1"/>
+              </w:rPr>
+              <w:t>C</w:t>
+            </w:r>
+          </w:p>
+        </w:tc>
+        <w:tc>
+          <w:tcPr>
+            <w:tcW w:w="657" w:type="dxa"/>
+            <w:shd w:val="clear" w:color="auto" w:fill="D9D9D9" w:themeFill="background1" w:themeFillShade="D9"/>
+            <w:vAlign w:val="center"/>
+          </w:tcPr>
+          <w:p>
+            <w:pPr>
+              <w:jc w:val="center"/>
+              <w:rPr>
+                <w:rFonts w:ascii="Arial" w:hAnsi="Arial" w:cs="Arial"/>
+                <w:color w:val="000000" w:themeColor="text1"/>
+              </w:rPr>
+            </w:pPr>
+            <w:r>
+              <w:rPr>
+                <w:rFonts w:ascii="Arial" w:hAnsi="Arial" w:cs="Arial"/>
+                <w:color w:val="000000" w:themeColor="text1"/>
+              </w:rPr>
+              <w:t>D</w:t>
+            </w:r>
+          </w:p>
+        </w:tc>
+        <w:tc>
+          <w:tcPr>
+            <w:tcW w:w="657" w:type="dxa"/>
+            <w:shd w:val="clear" w:color="auto" w:fill="D9D9D9" w:themeFill="background1" w:themeFillShade="D9"/>
+            <w:vAlign w:val="center"/>
+          </w:tcPr>
+          <w:p>
+            <w:pPr>
+              <w:jc w:val="center"/>
+              <w:rPr>
+                <w:rFonts w:ascii="Arial" w:hAnsi="Arial" w:cs="Arial"/>
+                <w:color w:val="000000" w:themeColor="text1"/>
+              </w:rPr>
+            </w:pPr>
+            <w:r>
+              <w:rPr>
+                <w:rFonts w:ascii="Arial" w:hAnsi="Arial" w:cs="Arial"/>
+                <w:color w:val="000000" w:themeColor="text1"/>
+              </w:rPr>
+              <w:t>E</w:t>
+            </w:r>
+          </w:p>
+        </w:tc>
+        <w:tc>
+          <w:tcPr>
+            <w:tcW w:w="657" w:type="dxa"/>
+            <w:shd w:val="clear" w:color="auto" w:fill="D9D9D9" w:themeFill="background1" w:themeFillShade="D9"/>
+            <w:vAlign w:val="center"/>
+          </w:tcPr>
+          <w:p>
+            <w:pPr>
+              <w:jc w:val="center"/>
+              <w:rPr>
+                <w:rFonts w:ascii="Arial" w:hAnsi="Arial" w:cs="Arial"/>
+                <w:color w:val="000000" w:themeColor="text1"/>
+              </w:rPr>
+            </w:pPr>
+            <w:r>
+              <w:rPr>
+                <w:rFonts w:ascii="Arial" w:hAnsi="Arial" w:cs="Arial"/>
+                <w:color w:val="000000" w:themeColor="text1"/>
+              </w:rPr>
+              <w:t>F</w:t>
+            </w:r>
+          </w:p>
+        </w:tc>
+        <w:tc>
+          <w:tcPr>
+            <w:tcW w:w="657" w:type="dxa"/>
+            <w:shd w:val="clear" w:color="auto" w:fill="D9D9D9" w:themeFill="background1" w:themeFillShade="D9"/>
+            <w:vAlign w:val="center"/>
+          </w:tcPr>
+          <w:p>
+            <w:pPr>
+              <w:jc w:val="center"/>
+              <w:rPr>
+                <w:rFonts w:ascii="Arial" w:hAnsi="Arial" w:cs="Arial"/>
+                <w:color w:val="000000" w:themeColor="text1"/>
+              </w:rPr>
+            </w:pPr>
+            <w:r>
+              <w:rPr>
+                <w:rFonts w:ascii="Arial" w:hAnsi="Arial" w:cs="Arial"/>
+                <w:color w:val="000000" w:themeColor="text1"/>
+              </w:rPr>
+              <w:t>G</w:t>
+            </w:r>
+          </w:p>
+        </w:tc>
+        <w:tc>
+          <w:tcPr>
+            <w:tcW w:w="657" w:type="dxa"/>
+            <w:shd w:val="clear" w:color="auto" w:fill="D9D9D9" w:themeFill="background1" w:themeFillShade="D9"/>
+            <w:vAlign w:val="center"/>
+          </w:tcPr>
+          <w:p>
+            <w:pPr>
+              <w:jc w:val="center"/>
+              <w:rPr>
+                <w:rFonts w:ascii="Arial" w:hAnsi="Arial" w:cs="Arial"/>
+                <w:color w:val="000000" w:themeColor="text1"/>
+              </w:rPr>
+            </w:pPr>
+            <w:r>
+              <w:rPr>
+                <w:rFonts w:ascii="Arial" w:hAnsi="Arial" w:cs="Arial"/>
+                <w:color w:val="000000" w:themeColor="text1"/>
+              </w:rPr>
+              <w:t>H</w:t>
+            </w:r>
+          </w:p>
+        </w:tc>
+        <w:tc>
+          <w:tcPr>
+            <w:tcW w:w="4932" w:type="dxa"/>
+            <w:shd w:val="clear" w:color="auto" w:fill="D9D9D9" w:themeFill="background1" w:themeFillShade="D9"/>
+            <w:vAlign w:val="center"/>
+          </w:tcPr>
+          <w:p>
+            <w:pPr>
+              <w:jc w:val="center"/>
+              <w:rPr>
+                <w:rFonts w:ascii="Arial" w:hAnsi="Arial" w:cs="Arial"/>
+                <w:color w:val="000000" w:themeColor="text1"/>
+              </w:rPr>
+            </w:pPr>
+            <w:r>
+              <w:rPr>
+                <w:rFonts w:ascii="Arial" w:hAnsi="Arial" w:cs="Arial"/>
+                <w:color w:val="000000" w:themeColor="text1"/>
+              </w:rPr>
+              <w:t>I</w:t>
+            </w:r>
+          </w:p>
+        </w:tc>
+      </w:tr>
+      <w:tr>
+        <w:tc>
+          <w:tcPr>
+            <w:tcW w:w="657" w:type="dxa"/>
+            <w:vAlign w:val="center"/>
+          </w:tcPr>
+          <w:p>
+            <w:pPr>
+              <w:rPr>
+                <w:rFonts w:ascii="Arial" w:hAnsi="Arial" w:cs="Arial"/>
+              </w:rPr>
+            </w:pPr>
+            <w:r>
+              <w:rPr>
+                <w:rFonts w:ascii="Arial" w:hAnsi="Arial" w:cs="Arial"/>
+              </w:rPr>
+              <w:t>OK</w:t>
+            </w:r>
+          </w:p>
+        </w:tc>
+        <w:tc>
+          <w:tcPr>
+            <w:tcW w:w="657" w:type="dxa"/>
+            <w:vAlign w:val="center"/>
+          </w:tcPr>
+          <w:p>
+            <w:pPr>
+              <w:rPr>
+                <w:rFonts w:ascii="Arial" w:hAnsi="Arial" w:cs="Arial"/>
+                <w:color w:val="FF0000"/>
+              </w:rPr>
+            </w:pPr>
+            <w:r>
+              <w:rPr>
+                <w:rFonts w:ascii="Arial" w:hAnsi="Arial" w:cs="Arial"/>
+              </w:rPr>
+              <w:t>OK</w:t>
+            </w:r>
+          </w:p>
+        </w:tc>
+        <w:tc>
+          <w:tcPr>
+            <w:tcW w:w="657" w:type="dxa"/>
+            <w:vAlign w:val="center"/>
+          </w:tcPr>
+          <w:p>
+            <w:pPr>
+              <w:rPr>
+                <w:rFonts w:ascii="Arial" w:hAnsi="Arial" w:cs="Arial"/>
+                <w:color w:val="FF0000"/>
+              </w:rPr>
+            </w:pPr>
+            <w:r>
+              <w:rPr>
+                <w:rFonts w:ascii="Arial" w:hAnsi="Arial" w:cs="Arial"/>
+              </w:rPr>
+              <w:t>OK</w:t>
+            </w:r>
+          </w:p>
+        </w:tc>
+        <w:tc>
+          <w:tcPr>
+            <w:tcW w:w="657" w:type="dxa"/>
+            <w:vAlign w:val="center"/>
+          </w:tcPr>
+          <w:p>
+            <w:pPr>
+              <w:rPr>
+                <w:rFonts w:ascii="Arial" w:hAnsi="Arial" w:cs="Arial"/>
+              </w:rPr>
+            </w:pPr>
+            <w:r>
+              <w:rPr>
+                <w:rFonts w:ascii="Arial" w:hAnsi="Arial" w:cs="Arial"/>
+              </w:rPr>
+              <w:t>OK</w:t>
+            </w:r>
+          </w:p>
+        </w:tc>
+        <w:tc>
+          <w:tcPr>
+            <w:tcW w:w="657" w:type="dxa"/>
+            <w:vAlign w:val="center"/>
+          </w:tcPr>
+          <w:p>
+            <w:pPr>
+              <w:rPr>
+                <w:rFonts w:ascii="Arial" w:hAnsi="Arial" w:cs="Arial"/>
+                <w:color w:val="FF0000"/>
+              </w:rPr>
+            </w:pPr>
+            <w:r>
+              <w:rPr>
+                <w:rFonts w:ascii="Arial" w:hAnsi="Arial" w:cs="Arial"/>
+              </w:rPr>
+              <w:t>OK</w:t>
+            </w:r>
+          </w:p>
+        </w:tc>
+        <w:tc>
+          <w:tcPr>
+            <w:tcW w:w="657" w:type="dxa"/>
+            <w:vAlign w:val="center"/>
+          </w:tcPr>
+          <w:p>
+            <w:pPr>
+              <w:rPr>
+                <w:rFonts w:ascii="Arial" w:hAnsi="Arial" w:cs="Arial"/>
+                <w:color w:val="FF0000"/>
+              </w:rPr>
+            </w:pPr>
+            <w:r>
+              <w:rPr>
+                <w:rFonts w:ascii="Arial" w:hAnsi="Arial" w:cs="Arial"/>
+              </w:rPr>
+              <w:t>OK</w:t>
+            </w:r>
+          </w:p>
+        </w:tc>
+        <w:tc>
+          <w:tcPr>
+            <w:tcW w:w="657" w:type="dxa"/>
+            <w:vAlign w:val="center"/>
+          </w:tcPr>
+          <w:p>
+            <w:pPr>
+              <w:rPr>
+                <w:rFonts w:ascii="Arial" w:hAnsi="Arial" w:cs="Arial"/>
+                <w:color w:val="FF0000"/>
+              </w:rPr>
+            </w:pPr>
+            <w:r>
+              <w:rPr>
+                <w:rFonts w:ascii="Arial" w:hAnsi="Arial" w:cs="Arial"/>
+              </w:rPr>
+              <w:t>OK</w:t>
+            </w:r>
+          </w:p>
+        </w:tc>
+        <w:tc>
+          <w:tcPr>
+            <w:tcW w:w="657" w:type="dxa"/>
+            <w:vAlign w:val="center"/>
+          </w:tcPr>
+          <w:p>
+            <w:pPr>
+              <w:rPr>
+                <w:rFonts w:ascii="Arial" w:hAnsi="Arial" w:cs="Arial"/>
+              </w:rPr>
+            </w:pPr>
+            <w:r>
+              <w:rPr>
+                <w:rFonts w:ascii="Arial" w:hAnsi="Arial" w:cs="Arial"/>
+              </w:rPr>
+              <w:t>OK</w:t>
+            </w:r>
+          </w:p>
+        </w:tc>
+        <w:tc>
+          <w:tcPr>
+            <w:tcW w:w="4932" w:type="dxa"/>
+            <w:vAlign w:val="center"/>
+          </w:tcPr>
+          <w:p>
+            <w:pPr>
+              <w:rPr>
+                <w:rFonts w:ascii="Arial" w:hAnsi="Arial" w:cs="Arial"/>
+                <w:color w:val="FF0000"/>
+              </w:rPr>
+            </w:pPr>
+            <w:r>
+              <w:rPr>
+                <w:rFonts w:ascii="Arial" w:hAnsi="Arial" w:cs="Arial"/>
+                <w:color w:val="FF0000"/>
+              </w:rPr>
+              <w:t>QUEDA COLGADA LA APLICACIÓN Y GENERA LA SALIDA EN BLANCO</w:t>
+            </w:r>
+          </w:p>
+        </w:tc>
+      </w:tr>
+    </w:tbl>
+    <w:p/>
+    <w:p>
+      <w:pPr>
+        <w:pStyle w:val="Ttulo2"/>
+        <w:rPr>
+          <w:rFonts w:ascii="Arial" w:hAnsi="Arial" w:cs="Arial"/>
+        </w:rPr>
+      </w:pPr>
+      <w:r>
+        <w:rPr>
+          <w:rFonts w:ascii="Arial" w:hAnsi="Arial" w:cs="Arial"/>
+        </w:rPr>
+        <w:t>15 – N longitud 10 y M logitud 7</w:t>
+      </w:r>
+      <w:bookmarkStart w:id="0" w:name="_GoBack"/>
+      <w:bookmarkEnd w:id="0"/>
+    </w:p>
+    <w:p>
+      <w:pPr>
+        <w:rPr>
+          <w:rFonts w:ascii="Arial" w:hAnsi="Arial" w:cs="Arial"/>
+        </w:rPr>
+      </w:pPr>
+      <w:r>
+        <w:rPr>
+          <w:rFonts w:ascii="Arial" w:hAnsi="Arial" w:cs="Arial"/>
+        </w:rPr>
+        <w:t>Primer ejemplo del enunciado, N de longitud 10 y M de longitud 7.</w:t>
+      </w:r>
+    </w:p>
+    <w:tbl>
+      <w:tblPr>
+        <w:tblStyle w:val="Tablaconcuadrcula"/>
+        <w:tblW w:w="0" w:type="auto"/>
+        <w:tblLook w:val="04A0" w:firstRow="1" w:lastRow="0" w:firstColumn="1" w:lastColumn="0" w:noHBand="0" w:noVBand="1"/>
+      </w:tblPr>
+      <w:tblGrid>
+        <w:gridCol w:w="4489"/>
+        <w:gridCol w:w="4489"/>
+      </w:tblGrid>
+      <w:tr>
+        <w:tc>
+          <w:tcPr>
+            <w:tcW w:w="4489" w:type="dxa"/>
+            <w:tcBorders>
+              <w:top w:val="single" w:sz="4" w:space="0" w:color="auto"/>
+              <w:left w:val="single" w:sz="4" w:space="0" w:color="auto"/>
+              <w:bottom w:val="single" w:sz="4" w:space="0" w:color="auto"/>
+              <w:right w:val="single" w:sz="4" w:space="0" w:color="auto"/>
+            </w:tcBorders>
+            <w:shd w:val="clear" w:color="auto" w:fill="D9D9D9" w:themeFill="background1" w:themeFillShade="D9"/>
+            <w:hideMark/>
+          </w:tcPr>
+          <w:p>
+            <w:pPr>
+              <w:rPr>
+                <w:rFonts w:ascii="Arial" w:hAnsi="Arial" w:cs="Arial"/>
+              </w:rPr>
+            </w:pPr>
+            <w:r>
+              <w:rPr>
+                <w:rFonts w:ascii="Arial" w:hAnsi="Arial" w:cs="Arial"/>
+              </w:rPr>
+              <w:t>Entrada</w:t>
+            </w:r>
+          </w:p>
+        </w:tc>
+        <w:tc>
+          <w:tcPr>
+            <w:tcW w:w="4489" w:type="dxa"/>
+            <w:tcBorders>
+              <w:top w:val="single" w:sz="4" w:space="0" w:color="auto"/>
+              <w:left w:val="single" w:sz="4" w:space="0" w:color="auto"/>
+              <w:bottom w:val="single" w:sz="4" w:space="0" w:color="auto"/>
+              <w:right w:val="single" w:sz="4" w:space="0" w:color="auto"/>
+            </w:tcBorders>
+            <w:shd w:val="clear" w:color="auto" w:fill="D9D9D9" w:themeFill="background1" w:themeFillShade="D9"/>
+            <w:hideMark/>
+          </w:tcPr>
+          <w:p>
+            <w:pPr>
+              <w:rPr>
+                <w:rFonts w:ascii="Arial" w:hAnsi="Arial" w:cs="Arial"/>
+              </w:rPr>
+            </w:pPr>
+            <w:r>
+              <w:rPr>
+                <w:rFonts w:ascii="Arial" w:hAnsi="Arial" w:cs="Arial"/>
+              </w:rPr>
+              <w:t>Salida</w:t>
+            </w:r>
+          </w:p>
+        </w:tc>
+      </w:tr>
+      <w:tr>
+        <w:tc>
+          <w:tcPr>
+            <w:tcW w:w="4489" w:type="dxa"/>
+            <w:tcBorders>
+              <w:top w:val="single" w:sz="4" w:space="0" w:color="auto"/>
+              <w:left w:val="single" w:sz="4" w:space="0" w:color="auto"/>
+              <w:bottom w:val="single" w:sz="4" w:space="0" w:color="auto"/>
+              <w:right w:val="single" w:sz="4" w:space="0" w:color="auto"/>
+            </w:tcBorders>
+            <w:hideMark/>
+          </w:tcPr>
+          <w:p>
+            <w:pPr>
+              <w:rPr>
+                <w:rFonts w:ascii="Arial" w:hAnsi="Arial" w:cs="Arial"/>
+              </w:rPr>
+            </w:pPr>
+            <w:r>
+              <w:rPr>
+                <w:rFonts w:ascii="Arial" w:hAnsi="Arial" w:cs="Arial"/>
+              </w:rPr>
+              <w:t>10</w:t>
+            </w:r>
+          </w:p>
+        </w:tc>
+        <w:tc>
+          <w:tcPr>
+            <w:tcW w:w="4489" w:type="dxa"/>
+            <w:tcBorders>
+              <w:top w:val="single" w:sz="4" w:space="0" w:color="auto"/>
+              <w:left w:val="single" w:sz="4" w:space="0" w:color="auto"/>
+              <w:bottom w:val="single" w:sz="4" w:space="0" w:color="auto"/>
+              <w:right w:val="single" w:sz="4" w:space="0" w:color="auto"/>
+            </w:tcBorders>
+            <w:hideMark/>
+          </w:tcPr>
+          <w:p>
+            <w:pPr>
+              <w:rPr>
+                <w:rFonts w:ascii="Arial" w:hAnsi="Arial" w:cs="Arial"/>
+              </w:rPr>
+            </w:pPr>
+            <w:r>
+              <w:rPr>
+                <w:rFonts w:ascii="Arial" w:hAnsi="Arial" w:cs="Arial"/>
+              </w:rPr>
+              <w:t>NO</w:t>
+            </w:r>
+          </w:p>
+        </w:tc>
+      </w:tr>
+      <w:tr>
+        <w:tc>
+          <w:tcPr>
+            <w:tcW w:w="4489" w:type="dxa"/>
+            <w:tcBorders>
+              <w:top w:val="single" w:sz="4" w:space="0" w:color="auto"/>
+              <w:left w:val="single" w:sz="4" w:space="0" w:color="auto"/>
+              <w:bottom w:val="single" w:sz="4" w:space="0" w:color="auto"/>
+              <w:right w:val="single" w:sz="4" w:space="0" w:color="auto"/>
+            </w:tcBorders>
+            <w:hideMark/>
+          </w:tcPr>
+          <w:p>
+            <w:pPr>
+              <w:rPr>
+                <w:rFonts w:ascii="Arial" w:hAnsi="Arial" w:cs="Arial"/>
+              </w:rPr>
+            </w:pPr>
+            <w:r>
+              <w:rPr>
+                <w:rFonts w:ascii="Arial" w:hAnsi="Arial" w:cs="Arial"/>
+              </w:rPr>
+              <w:t>1122334455</w:t>
+            </w:r>
+          </w:p>
+        </w:tc>
+        <w:tc>
+          <w:tcPr>
+            <w:tcW w:w="4489" w:type="dxa"/>
+            <w:tcBorders>
+              <w:top w:val="single" w:sz="4" w:space="0" w:color="auto"/>
+              <w:left w:val="single" w:sz="4" w:space="0" w:color="auto"/>
+              <w:bottom w:val="single" w:sz="4" w:space="0" w:color="auto"/>
+              <w:right w:val="single" w:sz="4" w:space="0" w:color="auto"/>
+            </w:tcBorders>
+          </w:tcPr>
+          <w:p>
+            <w:pPr>
+              <w:rPr>
+                <w:rFonts w:ascii="Arial" w:hAnsi="Arial" w:cs="Arial"/>
+              </w:rPr>
+            </w:pPr>
+          </w:p>
+        </w:tc>
+      </w:tr>
+      <w:tr>
+        <w:tc>
+          <w:tcPr>
+            <w:tcW w:w="4489" w:type="dxa"/>
+            <w:tcBorders>
+              <w:top w:val="single" w:sz="4" w:space="0" w:color="auto"/>
+              <w:left w:val="single" w:sz="4" w:space="0" w:color="auto"/>
+              <w:bottom w:val="single" w:sz="4" w:space="0" w:color="auto"/>
+              <w:right w:val="single" w:sz="4" w:space="0" w:color="auto"/>
+            </w:tcBorders>
+            <w:hideMark/>
+          </w:tcPr>
+          <w:p>
+            <w:pPr>
+              <w:rPr>
+                <w:rFonts w:ascii="Arial" w:hAnsi="Arial" w:cs="Arial"/>
+              </w:rPr>
+            </w:pPr>
+            <w:r>
+              <w:rPr>
+                <w:rFonts w:ascii="Arial" w:hAnsi="Arial" w:cs="Arial"/>
+              </w:rPr>
+              <w:t>8</w:t>
+            </w:r>
+          </w:p>
+        </w:tc>
+        <w:tc>
+          <w:tcPr>
+            <w:tcW w:w="4489" w:type="dxa"/>
+            <w:tcBorders>
+              <w:top w:val="single" w:sz="4" w:space="0" w:color="auto"/>
+              <w:left w:val="single" w:sz="4" w:space="0" w:color="auto"/>
+              <w:bottom w:val="single" w:sz="4" w:space="0" w:color="auto"/>
+              <w:right w:val="single" w:sz="4" w:space="0" w:color="auto"/>
+            </w:tcBorders>
+          </w:tcPr>
+          <w:p>
+            <w:pPr>
+              <w:rPr>
+                <w:rFonts w:ascii="Arial" w:hAnsi="Arial" w:cs="Arial"/>
+              </w:rPr>
+            </w:pPr>
+          </w:p>
+        </w:tc>
+      </w:tr>
+      <w:tr>
+        <w:tc>
+          <w:tcPr>
+            <w:tcW w:w="4489" w:type="dxa"/>
+            <w:tcBorders>
+              <w:top w:val="single" w:sz="4" w:space="0" w:color="auto"/>
+              <w:left w:val="single" w:sz="4" w:space="0" w:color="auto"/>
+              <w:bottom w:val="single" w:sz="4" w:space="0" w:color="auto"/>
+              <w:right w:val="single" w:sz="4" w:space="0" w:color="auto"/>
+            </w:tcBorders>
+            <w:hideMark/>
+          </w:tcPr>
+          <w:p>
+            <w:pPr>
+              <w:rPr>
+                <w:rFonts w:ascii="Arial" w:hAnsi="Arial" w:cs="Arial"/>
+              </w:rPr>
+            </w:pPr>
+            <w:r>
+              <w:rPr>
+                <w:rFonts w:ascii="Arial" w:hAnsi="Arial" w:cs="Arial"/>
+              </w:rPr>
+              <w:t>12345678</w:t>
+            </w:r>
+          </w:p>
+        </w:tc>
+        <w:tc>
+          <w:tcPr>
+            <w:tcW w:w="4489" w:type="dxa"/>
+            <w:tcBorders>
+              <w:top w:val="single" w:sz="4" w:space="0" w:color="auto"/>
+              <w:left w:val="single" w:sz="4" w:space="0" w:color="auto"/>
+              <w:bottom w:val="single" w:sz="4" w:space="0" w:color="auto"/>
+              <w:right w:val="single" w:sz="4" w:space="0" w:color="auto"/>
+            </w:tcBorders>
+          </w:tcPr>
+          <w:p>
+            <w:pPr>
+              <w:rPr>
+                <w:rFonts w:ascii="Arial" w:hAnsi="Arial" w:cs="Arial"/>
+              </w:rPr>
+            </w:pPr>
+          </w:p>
+        </w:tc>
+      </w:tr>
+    </w:tbl>
+    <w:p>
+      <w:pPr>
+        <w:spacing w:after="0" w:line="240" w:lineRule="auto"/>
+        <w:rPr>
+          <w:rFonts w:ascii="Arial" w:hAnsi="Arial" w:cs="Arial"/>
+          <w:b/>
+        </w:rPr>
+      </w:pPr>
+    </w:p>
+    <w:p>
+      <w:pPr>
+        <w:spacing w:after="0" w:line="240" w:lineRule="auto"/>
+        <w:rPr>
+          <w:rFonts w:ascii="Arial" w:hAnsi="Arial" w:cs="Arial"/>
+          <w:b/>
+        </w:rPr>
+      </w:pPr>
+      <w:r>
+        <w:rPr>
+          <w:rFonts w:ascii="Arial" w:hAnsi="Arial" w:cs="Arial"/>
+          <w:b/>
+        </w:rPr>
+        <w:t>Resultado para cada ejecutable:</w:t>
+      </w:r>
+    </w:p>
+    <w:tbl>
+      <w:tblPr>
+        <w:tblStyle w:val="Tablaconcuadrcula"/>
+        <w:tblW w:w="5000" w:type="pct"/>
+        <w:tblLook w:val="04A0" w:firstRow="1" w:lastRow="0" w:firstColumn="1" w:lastColumn="0" w:noHBand="0" w:noVBand="1"/>
+      </w:tblPr>
+      <w:tblGrid>
+        <w:gridCol w:w="1132"/>
+        <w:gridCol w:w="1133"/>
+        <w:gridCol w:w="1133"/>
+        <w:gridCol w:w="1133"/>
+        <w:gridCol w:w="1133"/>
+        <w:gridCol w:w="1133"/>
+        <w:gridCol w:w="1133"/>
+        <w:gridCol w:w="1133"/>
+        <w:gridCol w:w="1125"/>
+      </w:tblGrid>
+      <w:tr>
+        <w:tc>
+          <w:tcPr>
+            <w:tcW w:w="556" w:type="pct"/>
+            <w:shd w:val="clear" w:color="auto" w:fill="D9D9D9" w:themeFill="background1" w:themeFillShade="D9"/>
+            <w:vAlign w:val="center"/>
+          </w:tcPr>
+          <w:p>
+            <w:pPr>
+              <w:jc w:val="center"/>
+              <w:rPr>
+                <w:rFonts w:ascii="Arial" w:hAnsi="Arial" w:cs="Arial"/>
+                <w:color w:val="000000" w:themeColor="text1"/>
+              </w:rPr>
+            </w:pPr>
+            <w:r>
+              <w:rPr>
+                <w:rFonts w:ascii="Arial" w:hAnsi="Arial" w:cs="Arial"/>
+                <w:color w:val="000000" w:themeColor="text1"/>
+              </w:rPr>
+              <w:t>A</w:t>
+            </w:r>
+          </w:p>
+        </w:tc>
+        <w:tc>
+          <w:tcPr>
+            <w:tcW w:w="556" w:type="pct"/>
+            <w:shd w:val="clear" w:color="auto" w:fill="D9D9D9" w:themeFill="background1" w:themeFillShade="D9"/>
+            <w:vAlign w:val="center"/>
+          </w:tcPr>
+          <w:p>
+            <w:pPr>
+              <w:jc w:val="center"/>
+              <w:rPr>
+                <w:rFonts w:ascii="Arial" w:hAnsi="Arial" w:cs="Arial"/>
+                <w:color w:val="000000" w:themeColor="text1"/>
+              </w:rPr>
+            </w:pPr>
+            <w:r>
+              <w:rPr>
+                <w:rFonts w:ascii="Arial" w:hAnsi="Arial" w:cs="Arial"/>
+                <w:color w:val="000000" w:themeColor="text1"/>
+              </w:rPr>
+              <w:t>B</w:t>
+            </w:r>
+          </w:p>
+        </w:tc>
+        <w:tc>
+          <w:tcPr>
+            <w:tcW w:w="556" w:type="pct"/>
+            <w:shd w:val="clear" w:color="auto" w:fill="D9D9D9" w:themeFill="background1" w:themeFillShade="D9"/>
+            <w:vAlign w:val="center"/>
+          </w:tcPr>
+          <w:p>
+            <w:pPr>
+              <w:jc w:val="center"/>
+              <w:rPr>
+                <w:rFonts w:ascii="Arial" w:hAnsi="Arial" w:cs="Arial"/>
+                <w:color w:val="000000" w:themeColor="text1"/>
+              </w:rPr>
+            </w:pPr>
+            <w:r>
+              <w:rPr>
+                <w:rFonts w:ascii="Arial" w:hAnsi="Arial" w:cs="Arial"/>
+                <w:color w:val="000000" w:themeColor="text1"/>
+              </w:rPr>
+              <w:t>C</w:t>
+            </w:r>
+          </w:p>
+        </w:tc>
+        <w:tc>
+          <w:tcPr>
+            <w:tcW w:w="556" w:type="pct"/>
+            <w:shd w:val="clear" w:color="auto" w:fill="D9D9D9" w:themeFill="background1" w:themeFillShade="D9"/>
+            <w:vAlign w:val="center"/>
+          </w:tcPr>
+          <w:p>
+            <w:pPr>
+              <w:jc w:val="center"/>
+              <w:rPr>
+                <w:rFonts w:ascii="Arial" w:hAnsi="Arial" w:cs="Arial"/>
+                <w:color w:val="000000" w:themeColor="text1"/>
+              </w:rPr>
+            </w:pPr>
+            <w:r>
+              <w:rPr>
+                <w:rFonts w:ascii="Arial" w:hAnsi="Arial" w:cs="Arial"/>
+                <w:color w:val="000000" w:themeColor="text1"/>
+              </w:rPr>
+              <w:t>D</w:t>
+            </w:r>
+          </w:p>
+        </w:tc>
+        <w:tc>
+          <w:tcPr>
+            <w:tcW w:w="556" w:type="pct"/>
+            <w:shd w:val="clear" w:color="auto" w:fill="D9D9D9" w:themeFill="background1" w:themeFillShade="D9"/>
+            <w:vAlign w:val="center"/>
+          </w:tcPr>
+          <w:p>
+            <w:pPr>
+              <w:jc w:val="center"/>
+              <w:rPr>
+                <w:rFonts w:ascii="Arial" w:hAnsi="Arial" w:cs="Arial"/>
+                <w:color w:val="000000" w:themeColor="text1"/>
+              </w:rPr>
+            </w:pPr>
+            <w:r>
+              <w:rPr>
+                <w:rFonts w:ascii="Arial" w:hAnsi="Arial" w:cs="Arial"/>
+                <w:color w:val="000000" w:themeColor="text1"/>
+              </w:rPr>
+              <w:t>E</w:t>
+            </w:r>
+          </w:p>
+        </w:tc>
+        <w:tc>
+          <w:tcPr>
+            <w:tcW w:w="556" w:type="pct"/>
+            <w:shd w:val="clear" w:color="auto" w:fill="D9D9D9" w:themeFill="background1" w:themeFillShade="D9"/>
+            <w:vAlign w:val="center"/>
+          </w:tcPr>
+          <w:p>
+            <w:pPr>
+              <w:jc w:val="center"/>
+              <w:rPr>
+                <w:rFonts w:ascii="Arial" w:hAnsi="Arial" w:cs="Arial"/>
+                <w:color w:val="000000" w:themeColor="text1"/>
+              </w:rPr>
+            </w:pPr>
+            <w:r>
+              <w:rPr>
+                <w:rFonts w:ascii="Arial" w:hAnsi="Arial" w:cs="Arial"/>
+                <w:color w:val="000000" w:themeColor="text1"/>
+              </w:rPr>
+              <w:t>F</w:t>
+            </w:r>
+          </w:p>
+        </w:tc>
+        <w:tc>
+          <w:tcPr>
+            <w:tcW w:w="556" w:type="pct"/>
+            <w:shd w:val="clear" w:color="auto" w:fill="D9D9D9" w:themeFill="background1" w:themeFillShade="D9"/>
+            <w:vAlign w:val="center"/>
+          </w:tcPr>
+          <w:p>
+            <w:pPr>
+              <w:jc w:val="center"/>
+              <w:rPr>
+                <w:rFonts w:ascii="Arial" w:hAnsi="Arial" w:cs="Arial"/>
+                <w:color w:val="000000" w:themeColor="text1"/>
+              </w:rPr>
+            </w:pPr>
+            <w:r>
+              <w:rPr>
+                <w:rFonts w:ascii="Arial" w:hAnsi="Arial" w:cs="Arial"/>
+                <w:color w:val="000000" w:themeColor="text1"/>
+              </w:rPr>
+              <w:t>G</w:t>
+            </w:r>
+          </w:p>
+        </w:tc>
+        <w:tc>
+          <w:tcPr>
+            <w:tcW w:w="556" w:type="pct"/>
+            <w:shd w:val="clear" w:color="auto" w:fill="D9D9D9" w:themeFill="background1" w:themeFillShade="D9"/>
+            <w:vAlign w:val="center"/>
+          </w:tcPr>
+          <w:p>
+            <w:pPr>
+              <w:jc w:val="center"/>
+              <w:rPr>
+                <w:rFonts w:ascii="Arial" w:hAnsi="Arial" w:cs="Arial"/>
+                <w:color w:val="000000" w:themeColor="text1"/>
+              </w:rPr>
+            </w:pPr>
+            <w:r>
+              <w:rPr>
+                <w:rFonts w:ascii="Arial" w:hAnsi="Arial" w:cs="Arial"/>
+                <w:color w:val="000000" w:themeColor="text1"/>
+              </w:rPr>
+              <w:t>H</w:t>
+            </w:r>
+          </w:p>
+        </w:tc>
+        <w:tc>
+          <w:tcPr>
+            <w:tcW w:w="556" w:type="pct"/>
+            <w:shd w:val="clear" w:color="auto" w:fill="D9D9D9" w:themeFill="background1" w:themeFillShade="D9"/>
+            <w:vAlign w:val="center"/>
+          </w:tcPr>
+          <w:p>
+            <w:pPr>
+              <w:jc w:val="center"/>
+              <w:rPr>
+                <w:rFonts w:ascii="Arial" w:hAnsi="Arial" w:cs="Arial"/>
+                <w:color w:val="000000" w:themeColor="text1"/>
+              </w:rPr>
+            </w:pPr>
+            <w:r>
+              <w:rPr>
+                <w:rFonts w:ascii="Arial" w:hAnsi="Arial" w:cs="Arial"/>
+                <w:color w:val="000000" w:themeColor="text1"/>
+              </w:rPr>
+              <w:t>I</w:t>
+            </w:r>
+          </w:p>
+        </w:tc>
+      </w:tr>
+      <w:tr>
+        <w:tc>
+          <w:tcPr>
+            <w:tcW w:w="556" w:type="pct"/>
+            <w:vAlign w:val="center"/>
+          </w:tcPr>
+          <w:p>
+            <w:pPr>
+              <w:rPr>
+                <w:rFonts w:ascii="Arial" w:hAnsi="Arial" w:cs="Arial"/>
+              </w:rPr>
+            </w:pPr>
+            <w:r>
+              <w:rPr>
+                <w:rFonts w:ascii="Arial" w:hAnsi="Arial" w:cs="Arial"/>
+              </w:rPr>
+              <w:t>OK</w:t>
+            </w:r>
+          </w:p>
+        </w:tc>
+        <w:tc>
+          <w:tcPr>
+            <w:tcW w:w="556" w:type="pct"/>
+            <w:vAlign w:val="center"/>
+          </w:tcPr>
+          <w:p>
+            <w:pPr>
+              <w:rPr>
+                <w:rFonts w:ascii="Arial" w:hAnsi="Arial" w:cs="Arial"/>
+                <w:color w:val="FF0000"/>
+              </w:rPr>
+            </w:pPr>
+            <w:r>
+              <w:rPr>
+                <w:rFonts w:ascii="Arial" w:hAnsi="Arial" w:cs="Arial"/>
+              </w:rPr>
+              <w:t>OK</w:t>
+            </w:r>
+          </w:p>
+        </w:tc>
+        <w:tc>
+          <w:tcPr>
+            <w:tcW w:w="556" w:type="pct"/>
+            <w:vAlign w:val="center"/>
+          </w:tcPr>
+          <w:p>
+            <w:pPr>
+              <w:rPr>
+                <w:rFonts w:ascii="Arial" w:hAnsi="Arial" w:cs="Arial"/>
+                <w:color w:val="FF0000"/>
+              </w:rPr>
+            </w:pPr>
+            <w:r>
+              <w:rPr>
+                <w:rFonts w:ascii="Arial" w:hAnsi="Arial" w:cs="Arial"/>
+              </w:rPr>
+              <w:t>OK</w:t>
+            </w:r>
+          </w:p>
+        </w:tc>
+        <w:tc>
+          <w:tcPr>
+            <w:tcW w:w="556" w:type="pct"/>
+            <w:vAlign w:val="center"/>
+          </w:tcPr>
+          <w:p>
+            <w:pPr>
+              <w:rPr>
+                <w:rFonts w:ascii="Arial" w:hAnsi="Arial" w:cs="Arial"/>
+              </w:rPr>
+            </w:pPr>
+            <w:r>
+              <w:rPr>
+                <w:rFonts w:ascii="Arial" w:hAnsi="Arial" w:cs="Arial"/>
+              </w:rPr>
+              <w:t>OK</w:t>
+            </w:r>
+          </w:p>
+        </w:tc>
+        <w:tc>
+          <w:tcPr>
+            <w:tcW w:w="556" w:type="pct"/>
+            <w:vAlign w:val="center"/>
+          </w:tcPr>
+          <w:p>
+            <w:pPr>
+              <w:rPr>
+                <w:rFonts w:ascii="Arial" w:hAnsi="Arial" w:cs="Arial"/>
+                <w:color w:val="FF0000"/>
+              </w:rPr>
+            </w:pPr>
+            <w:r>
+              <w:rPr>
+                <w:rFonts w:ascii="Arial" w:hAnsi="Arial" w:cs="Arial"/>
+              </w:rPr>
+              <w:t>OK</w:t>
+            </w:r>
+          </w:p>
+        </w:tc>
+        <w:tc>
+          <w:tcPr>
+            <w:tcW w:w="556" w:type="pct"/>
+            <w:vAlign w:val="center"/>
+          </w:tcPr>
+          <w:p>
+            <w:pPr>
+              <w:rPr>
+                <w:rFonts w:ascii="Arial" w:hAnsi="Arial" w:cs="Arial"/>
+                <w:color w:val="FF0000"/>
+              </w:rPr>
+            </w:pPr>
+            <w:r>
+              <w:rPr>
+                <w:rFonts w:ascii="Arial" w:hAnsi="Arial" w:cs="Arial"/>
+              </w:rPr>
+              <w:t>OK</w:t>
+            </w:r>
+          </w:p>
+        </w:tc>
+        <w:tc>
+          <w:tcPr>
+            <w:tcW w:w="556" w:type="pct"/>
+            <w:vAlign w:val="center"/>
+          </w:tcPr>
+          <w:p>
+            <w:pPr>
+              <w:rPr>
+                <w:rFonts w:ascii="Arial" w:hAnsi="Arial" w:cs="Arial"/>
+                <w:color w:val="FF0000"/>
+              </w:rPr>
+            </w:pPr>
+            <w:r>
+              <w:rPr>
+                <w:rFonts w:ascii="Arial" w:hAnsi="Arial" w:cs="Arial"/>
+              </w:rPr>
+              <w:t>OK</w:t>
+            </w:r>
+          </w:p>
+        </w:tc>
+        <w:tc>
+          <w:tcPr>
+            <w:tcW w:w="556" w:type="pct"/>
+            <w:vAlign w:val="center"/>
+          </w:tcPr>
+          <w:p>
+            <w:pPr>
+              <w:rPr>
+                <w:rFonts w:ascii="Arial" w:hAnsi="Arial" w:cs="Arial"/>
+              </w:rPr>
+            </w:pPr>
+            <w:r>
+              <w:rPr>
+                <w:rFonts w:ascii="Arial" w:hAnsi="Arial" w:cs="Arial"/>
+              </w:rPr>
+              <w:t>OK</w:t>
+            </w:r>
+          </w:p>
+        </w:tc>
+        <w:tc>
+          <w:tcPr>
+            <w:tcW w:w="556" w:type="pct"/>
+            <w:vAlign w:val="center"/>
+          </w:tcPr>
+          <w:p>
+            <w:pPr>
+              <w:rPr>
+                <w:rFonts w:ascii="Arial" w:hAnsi="Arial" w:cs="Arial"/>
+                <w:color w:val="FF0000"/>
+              </w:rPr>
+            </w:pPr>
+            <w:r>
+              <w:rPr>
+                <w:rFonts w:ascii="Arial" w:hAnsi="Arial" w:cs="Arial"/>
+              </w:rPr>
+              <w:t>OK</w:t>
+            </w:r>
+          </w:p>
+        </w:tc>
+      </w:tr>
+    </w:tbl>
+    <w:p>
+      <w:pPr>
+        <w:rPr>
+          <w:rFonts w:ascii="Arial" w:hAnsi="Arial" w:cs="Arial"/>
+          <w:b/>
+        </w:rPr>
+      </w:pPr>
     </w:p>
     <w:p>
       <w:pPr>
@@ -10640,7 +12040,6 @@
         <w:t>CONCLUSIONES SOBRE LOS ERRORES</w:t>
       </w:r>
     </w:p>
-    <w:p/>
     <w:tbl>
       <w:tblPr>
         <w:tblStyle w:val="Tablaconcuadrcula"/>
@@ -10738,6 +12137,13 @@
                 <w:rFonts w:ascii="Arial" w:hAnsi="Arial" w:cs="Arial"/>
               </w:rPr>
             </w:pPr>
+          </w:p>
+          <w:p>
+            <w:pPr>
+              <w:rPr>
+                <w:rFonts w:ascii="Arial" w:hAnsi="Arial" w:cs="Arial"/>
+              </w:rPr>
+            </w:pPr>
             <w:r>
               <w:rPr>
                 <w:rFonts w:ascii="Arial" w:hAnsi="Arial" w:cs="Arial"/>
@@ -10780,35 +12186,45 @@
                 <w:rFonts w:ascii="Arial" w:hAnsi="Arial" w:cs="Arial"/>
               </w:rPr>
             </w:pPr>
-            <w:r>
-              <w:rPr>
-                <w:rFonts w:ascii="Arial" w:hAnsi="Arial" w:cs="Arial"/>
-              </w:rPr>
-              <w:t>Detectamos que cuando M tiene una logitud mayor o igual a 4, el programa solo encuentra ocurrencias com</w:t>
-            </w:r>
-            <w:r>
-              <w:rPr>
-                <w:rFonts w:ascii="Arial" w:hAnsi="Arial" w:cs="Arial"/>
-              </w:rPr>
-              <w:t xml:space="preserve">parando M contra N sin evaluar posibles combinaciones de M, es decir, tal cual recibe la combinatoria M la va comparando contra N. </w:t>
-            </w:r>
-          </w:p>
-          <w:p>
-            <w:pPr>
-              <w:rPr>
-                <w:rFonts w:ascii="Arial" w:hAnsi="Arial" w:cs="Arial"/>
-              </w:rPr>
-            </w:pPr>
-            <w:r>
-              <w:rPr>
-                <w:rFonts w:ascii="Arial" w:hAnsi="Arial" w:cs="Arial"/>
-              </w:rPr>
-              <w:t>Por ejemplo si mi M fuese “1234” solo encontrara las ocurrencias “1234”.</w:t>
+          </w:p>
+          <w:p>
+            <w:pPr>
+              <w:rPr>
+                <w:rFonts w:ascii="Arial" w:hAnsi="Arial" w:cs="Arial"/>
+              </w:rPr>
+            </w:pPr>
+            <w:r>
+              <w:rPr>
+                <w:rFonts w:ascii="Arial" w:hAnsi="Arial" w:cs="Arial"/>
+              </w:rPr>
+              <w:t xml:space="preserve">Detectamos </w:t>
+            </w:r>
+            <w:r>
+              <w:rPr>
+                <w:rFonts w:ascii="Arial" w:hAnsi="Arial" w:cs="Arial"/>
+              </w:rPr>
+              <w:t>que el programa realiza las combinatorias posibles de la siguiente manera: toma el M original y busca las ocurrencias, en la siguiente toma el primer digito y lo pasa al final de M y busca las ocurrencias ahora de esta combinacion, y asi sucesivamente.</w:t>
+            </w:r>
+          </w:p>
+          <w:p>
+            <w:pPr>
+              <w:rPr>
+                <w:rFonts w:ascii="Arial" w:hAnsi="Arial" w:cs="Arial"/>
+              </w:rPr>
+            </w:pPr>
+            <w:r>
+              <w:rPr>
+                <w:rFonts w:ascii="Arial" w:hAnsi="Arial" w:cs="Arial"/>
+              </w:rPr>
+              <w:t>Por ejemplo con M “1234”, la primer pasada busca “1234”; la segunda pasada corre el primer digito, 1 en este caso, al final de la expresion quedando “2341” y busca las ocurrencias; la siguiente buscara “3412” y la ultima “4123”.</w:t>
             </w:r>
           </w:p>
         </w:tc>
       </w:tr>
       <w:tr>
+        <w:trPr>
+          <w:trHeight w:val="819"/>
+        </w:trPr>
         <w:tc>
           <w:tcPr>
             <w:tcW w:w="1950" w:type="dxa"/>
@@ -10834,31 +12250,26 @@
         <w:tc>
           <w:tcPr>
             <w:tcW w:w="8238" w:type="dxa"/>
-          </w:tcPr>
-          <w:p>
-            <w:pPr>
-              <w:rPr>
-                <w:rFonts w:ascii="Arial" w:hAnsi="Arial" w:cs="Arial"/>
-              </w:rPr>
-            </w:pPr>
-            <w:r>
-              <w:rPr>
-                <w:rFonts w:ascii="Arial" w:hAnsi="Arial" w:cs="Arial"/>
-              </w:rPr>
-              <w:t>Detectamos que cuando M tiene una logitud mayor o igual a 4, el programa solo encuentra ocurrencias comparando M contra N variando a M entre lo que se recibe y este mismo en orden inverso.</w:t>
-            </w:r>
-          </w:p>
-          <w:p>
-            <w:pPr>
-              <w:rPr>
-                <w:rFonts w:ascii="Arial" w:hAnsi="Arial" w:cs="Arial"/>
-              </w:rPr>
-            </w:pPr>
-            <w:r>
-              <w:rPr>
-                <w:rFonts w:ascii="Arial" w:hAnsi="Arial" w:cs="Arial"/>
-              </w:rPr>
-              <w:t>Por ejemplo si mi M fuese “1234” solo encontrara las ocurrencias “1234” y “4321”.</w:t>
+            <w:vAlign w:val="center"/>
+          </w:tcPr>
+          <w:p>
+            <w:pPr>
+              <w:rPr>
+                <w:rFonts w:ascii="Arial" w:hAnsi="Arial" w:cs="Arial"/>
+              </w:rPr>
+            </w:pPr>
+          </w:p>
+          <w:p>
+            <w:pPr>
+              <w:rPr>
+                <w:rFonts w:ascii="Arial" w:hAnsi="Arial" w:cs="Arial"/>
+              </w:rPr>
+            </w:pPr>
+            <w:r>
+              <w:rPr>
+                <w:rFonts w:ascii="Arial" w:hAnsi="Arial" w:cs="Arial"/>
+              </w:rPr>
+              <w:t>Detectamos que el programa realiza las combinatorias posibles de la siguiente manera: por cada digito que tenga M concatera los digitos restante ordenados ascendente y descentemente. Y luego buscara sus ocurrencias.</w:t>
             </w:r>
           </w:p>
         </w:tc>
@@ -10896,6 +12307,13 @@
                 <w:rFonts w:ascii="Arial" w:hAnsi="Arial" w:cs="Arial"/>
               </w:rPr>
             </w:pPr>
+          </w:p>
+          <w:p>
+            <w:pPr>
+              <w:rPr>
+                <w:rFonts w:ascii="Arial" w:hAnsi="Arial" w:cs="Arial"/>
+              </w:rPr>
+            </w:pPr>
             <w:r>
               <w:rPr>
                 <w:rFonts w:ascii="Arial" w:hAnsi="Arial" w:cs="Arial"/>
@@ -10957,6 +12375,13 @@
                 <w:rFonts w:ascii="Arial" w:hAnsi="Arial" w:cs="Arial"/>
               </w:rPr>
             </w:pPr>
+          </w:p>
+          <w:p>
+            <w:pPr>
+              <w:rPr>
+                <w:rFonts w:ascii="Arial" w:hAnsi="Arial" w:cs="Arial"/>
+              </w:rPr>
+            </w:pPr>
             <w:r>
               <w:rPr>
                 <w:rFonts w:ascii="Arial" w:hAnsi="Arial" w:cs="Arial"/>
@@ -11064,24 +12489,18 @@
                 <w:rFonts w:ascii="Arial" w:hAnsi="Arial" w:cs="Arial"/>
               </w:rPr>
             </w:pPr>
+          </w:p>
+          <w:p>
+            <w:pPr>
+              <w:rPr>
+                <w:rFonts w:ascii="Arial" w:hAnsi="Arial" w:cs="Arial"/>
+              </w:rPr>
+            </w:pPr>
             <w:r>
               <w:rPr>
                 <w:rFonts w:ascii="Arial" w:hAnsi="Arial" w:cs="Arial"/>
               </w:rPr>
               <w:t>Detectamos que el programa suma los digitos que componen a M para realizar las comparaciones contra N. Esto puede encontrar las ocurrencias requeridas, pero ademas puede encontrar otras ocurrencias que no corresponden por dar el mismo resultado en la suma.</w:t>
-            </w:r>
-          </w:p>
-          <w:p>
-            <w:pPr>
-              <w:rPr>
-                <w:rFonts w:ascii="Arial" w:hAnsi="Arial" w:cs="Arial"/>
-              </w:rPr>
-            </w:pPr>
-            <w:r>
-              <w:rPr>
-                <w:rFonts w:ascii="Arial" w:hAnsi="Arial" w:cs="Arial"/>
-              </w:rPr>
-              <w:t>Por ejemplo si mi M fuese “1234” la suma es 10, lo que encontraria tambien ocurrencias para un M igual a “0235” ya que aquí tambien la suma es 10.</w:t>
             </w:r>
           </w:p>
         </w:tc>
@@ -11119,24 +12538,30 @@
                 <w:rFonts w:ascii="Arial" w:hAnsi="Arial" w:cs="Arial"/>
               </w:rPr>
             </w:pPr>
-            <w:r>
-              <w:rPr>
-                <w:rFonts w:ascii="Arial" w:hAnsi="Arial" w:cs="Arial"/>
-              </w:rPr>
-              <w:t>Detectamos que el programa realiza las comparaciones cortando a N en bloques de logitudes iguales a M y va comparando estos bloques contra las combinaciones posibles de M.</w:t>
-            </w:r>
-          </w:p>
-          <w:p>
-            <w:pPr>
-              <w:rPr>
-                <w:rFonts w:ascii="Arial" w:hAnsi="Arial" w:cs="Arial"/>
-              </w:rPr>
-            </w:pPr>
-            <w:r>
-              <w:rPr>
-                <w:rFonts w:ascii="Arial" w:hAnsi="Arial" w:cs="Arial"/>
-              </w:rPr>
-              <w:t>Podemos verlo claramente en el caso de prueba de los numeros binarios, donde M es igual a “10” y N “10101”. Entonces parte a N en los siguientes bloques |10|10|1| entonces solo encuentra las ocurrencias de los bloques 10. No por ejemplo las ocurrencias del 01 que comienzan en la posicion 2 y 4. Tambien se puede apreciar en el caso 13 pero es demasiado extenso para citarlo aquí.</w:t>
+          </w:p>
+          <w:p>
+            <w:pPr>
+              <w:rPr>
+                <w:rFonts w:ascii="Arial" w:hAnsi="Arial" w:cs="Arial"/>
+              </w:rPr>
+            </w:pPr>
+            <w:r>
+              <w:rPr>
+                <w:rFonts w:ascii="Arial" w:hAnsi="Arial" w:cs="Arial"/>
+              </w:rPr>
+              <w:t xml:space="preserve">Detectamos que el programa realiza las comparaciones cortando a N en bloques de logitudes iguales a M </w:t>
+            </w:r>
+            <w:r>
+              <w:rPr>
+                <w:rFonts w:ascii="Arial" w:hAnsi="Arial" w:cs="Arial"/>
+              </w:rPr>
+              <w:t xml:space="preserve">sin solapamiento </w:t>
+            </w:r>
+            <w:r>
+              <w:rPr>
+                <w:rFonts w:ascii="Arial" w:hAnsi="Arial" w:cs="Arial"/>
+              </w:rPr>
+              <w:t>y va comparando estos bloques contra las combinaciones posibles de M.</w:t>
             </w:r>
           </w:p>
         </w:tc>
@@ -11172,6 +12597,13 @@
             <w:pPr>
               <w:rPr>
                 <w:rFonts w:ascii="Arial" w:hAnsi="Arial" w:cs="Arial"/>
+              </w:rPr>
+            </w:pPr>
+          </w:p>
+          <w:p>
+            <w:pPr>
+              <w:rPr>
+                <w:rFonts w:ascii="Arial" w:hAnsi="Arial" w:cs="Arial"/>
                 <w:b/>
               </w:rPr>
             </w:pPr>
@@ -11217,11 +12649,62 @@
                 <w:rFonts w:ascii="Arial" w:hAnsi="Arial" w:cs="Arial"/>
               </w:rPr>
             </w:pPr>
-            <w:r>
-              <w:rPr>
-                <w:rFonts w:ascii="Arial" w:hAnsi="Arial" w:cs="Arial"/>
-              </w:rPr>
-              <w:t xml:space="preserve">Detectamos que el programa realiza las comparaciones de la siguiente forma: toma una combinacion posible de M y busca todas sus ocurrencias, a medida que las encuentra las va guardando. Luego toma otra combinacion de M y busca las ocurrencias, a medida que las encuentra las va guardando. Y asi sucesivamente con cada combinacion posible de M. Ahora bien, cuando va a grabar el archivo no se toma el trabajo de ordenar estas ocurrencias, por lo que en la salida podemos tener las posiciones desordenadas. </w:t>
+          </w:p>
+          <w:p>
+            <w:pPr>
+              <w:rPr>
+                <w:rFonts w:ascii="Arial" w:hAnsi="Arial" w:cs="Arial"/>
+              </w:rPr>
+            </w:pPr>
+            <w:r>
+              <w:rPr>
+                <w:rFonts w:ascii="Arial" w:hAnsi="Arial" w:cs="Arial"/>
+              </w:rPr>
+              <w:t xml:space="preserve">El programa no puede trabajar con un M de longitud mayor o igual que </w:t>
+            </w:r>
+            <w:r>
+              <w:rPr>
+                <w:rFonts w:ascii="Arial" w:hAnsi="Arial" w:cs="Arial"/>
+              </w:rPr>
+              <w:t>8</w:t>
+            </w:r>
+            <w:r>
+              <w:rPr>
+                <w:rFonts w:ascii="Arial" w:hAnsi="Arial" w:cs="Arial"/>
+              </w:rPr>
+              <w:t>, de lo contrario queda colgada la aplicación</w:t>
+            </w:r>
+            <w:r>
+              <w:rPr>
+                <w:rFonts w:ascii="Arial" w:hAnsi="Arial" w:cs="Arial"/>
+              </w:rPr>
+              <w:t xml:space="preserve"> (Ya notamos una merma de performance en el caso de M con longitud 7).</w:t>
+            </w:r>
+          </w:p>
+          <w:p>
+            <w:pPr>
+              <w:rPr>
+                <w:rFonts w:ascii="Arial" w:hAnsi="Arial" w:cs="Arial"/>
+              </w:rPr>
+            </w:pPr>
+            <w:r>
+              <w:rPr>
+                <w:rFonts w:ascii="Arial" w:hAnsi="Arial" w:cs="Arial"/>
+              </w:rPr>
+              <w:t>Tambien detectamos que calcula todas las combinaciones de M y las busca en el N, lo que lo hace tan poco performante.</w:t>
+            </w:r>
+          </w:p>
+          <w:p>
+            <w:pPr>
+              <w:rPr>
+                <w:rFonts w:ascii="Arial" w:hAnsi="Arial" w:cs="Arial"/>
+              </w:rPr>
+            </w:pPr>
+            <w:r>
+              <w:rPr>
+                <w:rFonts w:ascii="Arial" w:hAnsi="Arial" w:cs="Arial"/>
+              </w:rPr>
+              <w:t>Ademas como observacion notamos que imprime las posiciones desordenadas.</w:t>
             </w:r>
           </w:p>
         </w:tc>
@@ -11247,8 +12730,6 @@
         <w:lastRenderedPageBreak/>
         <w:t>CONCLUSIONES GENERALES</w:t>
       </w:r>
-      <w:bookmarkStart w:id="0" w:name="_GoBack"/>
-      <w:bookmarkEnd w:id="0"/>
     </w:p>
     <w:p>
       <w:pPr>
@@ -11445,7 +12926,7 @@
               <w:color w:val="FFFFFF" w:themeColor="background1"/>
               <w:lang w:val="es-ES"/>
             </w:rPr>
-            <w:t>10</w:t>
+            <w:t>8</w:t>
           </w:r>
           <w:r>
             <w:rPr>
@@ -11498,10 +12979,7 @@
       <w:jc w:val="right"/>
     </w:pPr>
     <w:r>
-      <w:t>Entrega 0</w:t>
-    </w:r>
-    <w:r>
-      <w:t>9</w:t>
+      <w:t>Entrega 11</w:t>
     </w:r>
     <w:r>
       <w:t>/09/2015</w:t>
@@ -12536,10 +14014,12 @@
     <w:rsid w:val="002F461D"/>
     <w:rsid w:val="0032750D"/>
     <w:rsid w:val="0064646B"/>
+    <w:rsid w:val="00703610"/>
     <w:rsid w:val="00716171"/>
     <w:rsid w:val="0081550D"/>
     <w:rsid w:val="008270A8"/>
     <w:rsid w:val="00941174"/>
+    <w:rsid w:val="009A258F"/>
     <w:rsid w:val="00AC224C"/>
     <w:rsid w:val="00D87F0D"/>
     <w:rsid w:val="00D97FDB"/>
@@ -13250,7 +14730,7 @@
 </file>
 
 <file path=customXml/itemProps1.xml><?xml version="1.0" encoding="utf-8"?>
-<ds:datastoreItem xmlns:ds="http://schemas.openxmlformats.org/officeDocument/2006/customXml" ds:itemID="{37D8B26A-BD62-4951-824F-3AC13D0F184E}">
+<ds:datastoreItem xmlns:ds="http://schemas.openxmlformats.org/officeDocument/2006/customXml" ds:itemID="{8043B35A-7BA7-4255-89EC-E3F1A76DFEF3}">
   <ds:schemaRefs>
     <ds:schemaRef ds:uri="http://schemas.openxmlformats.org/officeDocument/2006/bibliography"/>
   </ds:schemaRefs>
